--- a/ĐATN1.docx
+++ b/ĐATN1.docx
@@ -141,7 +141,25 @@
           <w:sz w:val="28"/>
           <w:szCs w:val="28"/>
         </w:rPr>
-        <w:t>Hệ thống quản lý phân phối (Distribution Management System) là phần mềm quản lý chuỗi cung ứng hàng hóa của doanh nghiệp, giúp họ quản lý các hoạt động phân phối hàng hóa ra thị trường, kiểm soát các kênh phân phối, quản lý nhân viên, người bán hàng, kiểm soát hàng hóa trong kho, hàng tồn kho, kế hoạch vận chuyển hàng hóa đến địa chỉ mua hàng,…</w:t>
+        <w:t xml:space="preserve">Hệ thống quản lý phân phối (Distribution Management System) là phần mềm quản lý chuỗi cung ứng hàng hóa của doanh nghiệp, giúp họ quản lý các hoạt động phân phối hàng hóa ra thị trường, kiểm soát các kênh phân phối, quản lý nhân viên, người </w:t>
+      </w:r>
+      <w:proofErr w:type="gramStart"/>
+      <w:r>
+        <w:rPr>
+          <w:rFonts w:ascii="Times New Roman" w:hAnsi="Times New Roman" w:cs="Times New Roman"/>
+          <w:sz w:val="28"/>
+          <w:szCs w:val="28"/>
+        </w:rPr>
+        <w:t>bán</w:t>
+      </w:r>
+      <w:proofErr w:type="gramEnd"/>
+      <w:r>
+        <w:rPr>
+          <w:rFonts w:ascii="Times New Roman" w:hAnsi="Times New Roman" w:cs="Times New Roman"/>
+          <w:sz w:val="28"/>
+          <w:szCs w:val="28"/>
+        </w:rPr>
+        <w:t xml:space="preserve"> hàng, kiểm soát hàng hóa trong kho, hàng tồn kho, kế hoạch vận chuyển hàng hóa đến địa chỉ mua hàng,…</w:t>
       </w:r>
     </w:p>
     <w:p>
@@ -205,7 +223,25 @@
           <w:sz w:val="28"/>
           <w:szCs w:val="28"/>
         </w:rPr>
-        <w:t xml:space="preserve">Vì vậy DMS là một trong số những phần mềm quản lý doanh nghiệp có tính ứng dụng cao, phù hợp với mọi doanh nghiệp sản xuất và phân phối. Đối với các doanh nghiệp lớn (ví dụ Masan, VinGroup) có đội ngũ nhân viên bán hàng đông đảo và các kênh phân phối phức tạp, phần mềm DMS càng quan trọng và là công cụ không thể thiếu. </w:t>
+        <w:t xml:space="preserve">Vì vậy DMS là một trong số những phần mềm quản lý doanh nghiệp có tính ứng dụng cao, phù hợp với mọi doanh nghiệp sản xuất và phân phối. Đối với các doanh nghiệp lớn (ví dụ Masan, VinGroup) có đội </w:t>
+      </w:r>
+      <w:proofErr w:type="gramStart"/>
+      <w:r>
+        <w:rPr>
+          <w:rFonts w:ascii="Times New Roman" w:hAnsi="Times New Roman" w:cs="Times New Roman"/>
+          <w:sz w:val="28"/>
+          <w:szCs w:val="28"/>
+        </w:rPr>
+        <w:t>ngũ</w:t>
+      </w:r>
+      <w:proofErr w:type="gramEnd"/>
+      <w:r>
+        <w:rPr>
+          <w:rFonts w:ascii="Times New Roman" w:hAnsi="Times New Roman" w:cs="Times New Roman"/>
+          <w:sz w:val="28"/>
+          <w:szCs w:val="28"/>
+        </w:rPr>
+        <w:t xml:space="preserve"> nhân viên bán hàng đông đảo và các kênh phân phối phức tạp, phần mềm DMS càng quan trọng và là công cụ không thể thiếu. </w:t>
       </w:r>
     </w:p>
     <w:p>
@@ -260,7 +296,25 @@
           <w:sz w:val="28"/>
           <w:szCs w:val="28"/>
         </w:rPr>
-        <w:t>Tự động hóa bán hàng, tăng hiệu quả bán hàng cho đội ngũ nhân viên bán hàng?</w:t>
+        <w:t xml:space="preserve">Tự động hóa bán hàng, tăng hiệu quả bán hàng cho đội </w:t>
+      </w:r>
+      <w:proofErr w:type="gramStart"/>
+      <w:r>
+        <w:rPr>
+          <w:rFonts w:ascii="Times New Roman" w:hAnsi="Times New Roman" w:cs="Times New Roman"/>
+          <w:sz w:val="28"/>
+          <w:szCs w:val="28"/>
+        </w:rPr>
+        <w:t>ngũ</w:t>
+      </w:r>
+      <w:proofErr w:type="gramEnd"/>
+      <w:r>
+        <w:rPr>
+          <w:rFonts w:ascii="Times New Roman" w:hAnsi="Times New Roman" w:cs="Times New Roman"/>
+          <w:sz w:val="28"/>
+          <w:szCs w:val="28"/>
+        </w:rPr>
+        <w:t xml:space="preserve"> nhân viên bán hàng?</w:t>
       </w:r>
     </w:p>
     <w:p>
@@ -358,7 +412,25 @@
           <w:sz w:val="28"/>
           <w:szCs w:val="28"/>
         </w:rPr>
-        <w:t>, giúp nhân viên bán hàng (salesman) tiết kiệm thời gian, tăng chất lượng chăm sóc khách hàng, tối ưu doanh thu. Mọi thông tin nhân viên bán hàng cần khi viếng thăm một điểm bán lẻ (rental outlet) bao gồm thông tin về khách hàng (customer), lịch sử mua hàng, các báo cáo bán hàng, thông tin sản phẩm, chương trình khuyến mãi, … có sẵn trong ứng dụng di động DMS để nhân viên có thể dễ dàng theo dõi tại điểm bán.</w:t>
+        <w:t xml:space="preserve">, giúp nhân viên bán hàng (salesman) tiết kiệm thời gian, tăng chất lượng chăm sóc khách hàng, tối ưu doanh </w:t>
+      </w:r>
+      <w:proofErr w:type="gramStart"/>
+      <w:r>
+        <w:rPr>
+          <w:rFonts w:ascii="Times New Roman" w:hAnsi="Times New Roman" w:cs="Times New Roman"/>
+          <w:sz w:val="28"/>
+          <w:szCs w:val="28"/>
+        </w:rPr>
+        <w:t>thu</w:t>
+      </w:r>
+      <w:proofErr w:type="gramEnd"/>
+      <w:r>
+        <w:rPr>
+          <w:rFonts w:ascii="Times New Roman" w:hAnsi="Times New Roman" w:cs="Times New Roman"/>
+          <w:sz w:val="28"/>
+          <w:szCs w:val="28"/>
+        </w:rPr>
+        <w:t>. Mọi thông tin nhân viên bán hàng cần khi viếng thăm một điểm bán lẻ (rental outlet) bao gồm thông tin về khách hàng (customer), lịch sử mua hàng, các báo cáo bán hàng, thông tin sản phẩm, chương trình khuyến mãi, … có sẵn trong ứng dụng di động DMS để nhân viên có thể dễ dàng theo dõi tại điểm bán.</w:t>
       </w:r>
       <w:r>
         <w:rPr>
@@ -564,7 +636,25 @@
           <w:sz w:val="28"/>
           <w:szCs w:val="28"/>
         </w:rPr>
-        <w:t xml:space="preserve">ReactJS là một thư viện JavaScript mã nguồn mở được thiết kế bởi Facebook để tạo ra những ứng dụng web hấp dẫn, nhanh và hiệu quả với source code tối thiểu. Mục đích cốt lõi của ReactJS không chỉ khiến cho trang web phải thật mượt mà còn phải nhanh, khả năng mở rộng cao và đơn giản. </w:t>
+        <w:t xml:space="preserve">ReactJS là một </w:t>
+      </w:r>
+      <w:proofErr w:type="gramStart"/>
+      <w:r>
+        <w:rPr>
+          <w:rFonts w:ascii="Times New Roman" w:hAnsi="Times New Roman" w:cs="Times New Roman"/>
+          <w:sz w:val="28"/>
+          <w:szCs w:val="28"/>
+        </w:rPr>
+        <w:t>thư</w:t>
+      </w:r>
+      <w:proofErr w:type="gramEnd"/>
+      <w:r>
+        <w:rPr>
+          <w:rFonts w:ascii="Times New Roman" w:hAnsi="Times New Roman" w:cs="Times New Roman"/>
+          <w:sz w:val="28"/>
+          <w:szCs w:val="28"/>
+        </w:rPr>
+        <w:t xml:space="preserve"> viện JavaScript mã nguồn mở được thiết kế bởi Facebook để tạo ra những ứng dụng web hấp dẫn, nhanh và hiệu quả với source code tối thiểu. Mục đích cốt lõi của ReactJS không chỉ khiến cho trang web phải thật mượt mà còn phải nhanh, khả năng mở rộng cao và đơn giản. </w:t>
       </w:r>
       <w:r>
         <w:rPr>
@@ -691,8 +781,18 @@
           <w:sz w:val="28"/>
           <w:szCs w:val="28"/>
         </w:rPr>
-        <w:t>, thẻ cao nhất là thẻ html, tiếp đến là phân nhánh body và head, trong head có thẻ style, title, … trong body chưa các thẻ html. Như vậy thông qua DOM, JavaScript có thể thay đổi tất cả các phần tử Html, các thuộc tính Html, Css, loại bỏ hoặc thêm các thành phần và thuộc tính Html mới, tạo ra các sự kiện khi tương tác,…</w:t>
-      </w:r>
+        <w:t>, thẻ cao nhất là thẻ html, tiếp đến là phân nhánh body và head, trong head có thẻ style, title, … trong body chưa các thẻ html. Như vậy thông qua DOM, JavaScript có thể thay đổi tất cả các phần tử Html, các thuộc tính Html, Css, loại bỏ hoặc thêm các thành phần và thuộc tính Html mới, tạo ra các sự kiện khi tương tác</w:t>
+      </w:r>
+      <w:proofErr w:type="gramStart"/>
+      <w:r>
+        <w:rPr>
+          <w:rFonts w:ascii="Times New Roman" w:hAnsi="Times New Roman" w:cs="Times New Roman"/>
+          <w:sz w:val="28"/>
+          <w:szCs w:val="28"/>
+        </w:rPr>
+        <w:t>,…</w:t>
+      </w:r>
+      <w:proofErr w:type="gramEnd"/>
       <w:r>
         <w:rPr>
           <w:rFonts w:ascii="Times New Roman" w:hAnsi="Times New Roman" w:cs="Times New Roman"/>
@@ -717,7 +817,25 @@
           <w:sz w:val="28"/>
           <w:szCs w:val="28"/>
         </w:rPr>
-        <w:t xml:space="preserve">Khi DOM thay đổi, trình duyệt phải tính toán lại Css và dựng lại trang web, điều này sẽ tốn thời gian, nhất là với những ứng dụng Single Page Application, việc sửa đổi DOM là liên tục không ngừng nghỉ. Hay khi xử lý các sự kiện (event) như click, submit, … DOM sẽ tìm tất cả các node liên quan đến sự kiện và cập nhật nếu thấy nó cần thiết. Vậy thì có cần thiết khi phải tìm tất cả các node liên quan không? Hay sẽ hiệu quả hơn khi chỉ tìm node nào cần cập nhật. </w:t>
+        <w:t xml:space="preserve">Khi DOM thay đổi, trình duyệt phải tính toán lại Css và dựng lại trang web, điều này sẽ tốn thời gian, nhất là với những ứng dụng Single Page Application, việc sửa đổi DOM là liên tục không ngừng nghỉ. Hay khi xử lý các sự kiện (event) như click, </w:t>
+      </w:r>
+      <w:proofErr w:type="gramStart"/>
+      <w:r>
+        <w:rPr>
+          <w:rFonts w:ascii="Times New Roman" w:hAnsi="Times New Roman" w:cs="Times New Roman"/>
+          <w:sz w:val="28"/>
+          <w:szCs w:val="28"/>
+        </w:rPr>
+        <w:t>submit, …</w:t>
+      </w:r>
+      <w:proofErr w:type="gramEnd"/>
+      <w:r>
+        <w:rPr>
+          <w:rFonts w:ascii="Times New Roman" w:hAnsi="Times New Roman" w:cs="Times New Roman"/>
+          <w:sz w:val="28"/>
+          <w:szCs w:val="28"/>
+        </w:rPr>
+        <w:t xml:space="preserve"> DOM sẽ tìm tất cả các node liên quan đến sự kiện và cập nhật nếu thấy nó cần thiết. Vậy thì có cần thiết khi phải tìm tất cả các node liên quan không? Hay sẽ hiệu quả hơn khi chỉ tìm node nào cần cập nhật. </w:t>
       </w:r>
     </w:p>
     <w:p>
@@ -770,43 +888,97 @@
           <w:sz w:val="28"/>
           <w:szCs w:val="28"/>
         </w:rPr>
-        <w:t xml:space="preserve">Sự đặc biệt của Virtual DOM nằm ở cơ chế Snapshots và Diffing. Khi cần cập nhật phần tử giao diện, React sẽ lấy một snapshot của Virtual DOM (có thể hiểu là bản ghi trạng thái ngay lúc đó) , sử dụng snapshot này để so sánh với một Virtual DOM trước khi thực hiện thay đổi. </w:t>
-      </w:r>
-    </w:p>
-    <w:p>
-      <w:pPr>
-        <w:jc w:val="both"/>
-        <w:rPr>
-          <w:rFonts w:ascii="Times New Roman" w:hAnsi="Times New Roman" w:cs="Times New Roman"/>
-          <w:sz w:val="28"/>
-          <w:szCs w:val="28"/>
-        </w:rPr>
-      </w:pPr>
-      <w:r>
-        <w:rPr>
-          <w:rFonts w:ascii="Times New Roman" w:hAnsi="Times New Roman" w:cs="Times New Roman"/>
-          <w:sz w:val="28"/>
-          <w:szCs w:val="28"/>
-        </w:rPr>
-        <w:t>(Virtual dom image)</w:t>
-      </w:r>
-    </w:p>
-    <w:p>
-      <w:pPr>
-        <w:jc w:val="both"/>
-        <w:rPr>
-          <w:rFonts w:ascii="Times New Roman" w:hAnsi="Times New Roman" w:cs="Times New Roman"/>
-          <w:sz w:val="28"/>
-          <w:szCs w:val="28"/>
-        </w:rPr>
-      </w:pPr>
-      <w:r>
-        <w:rPr>
-          <w:rFonts w:ascii="Times New Roman" w:hAnsi="Times New Roman" w:cs="Times New Roman"/>
-          <w:sz w:val="28"/>
-          <w:szCs w:val="28"/>
-        </w:rPr>
-        <w:t>Quá trình tiếp theo, React sẽ sử dụng thuật toán Diffing để so sánh và đối chiếu để biết được cập nhật ở đâu sau đó cập nhật nó mà bỏ qua những thành phần không liên quan.</w:t>
+        <w:t>Sự đặc biệt của Virtual DOM nằm ở cơ chế Snapshots và Diffing. Khi cần cập nhật phần tử giao diện, React sẽ lấy một snapshot của Virtual DOM (có thể hiểu là bản ghi trạ</w:t>
+      </w:r>
+      <w:r>
+        <w:rPr>
+          <w:rFonts w:ascii="Times New Roman" w:hAnsi="Times New Roman" w:cs="Times New Roman"/>
+          <w:sz w:val="28"/>
+          <w:szCs w:val="28"/>
+        </w:rPr>
+        <w:t>ng thái ngay lúc đó)</w:t>
+      </w:r>
+      <w:bookmarkStart w:id="0" w:name="_GoBack"/>
+      <w:bookmarkEnd w:id="0"/>
+      <w:r>
+        <w:rPr>
+          <w:rFonts w:ascii="Times New Roman" w:hAnsi="Times New Roman" w:cs="Times New Roman"/>
+          <w:sz w:val="28"/>
+          <w:szCs w:val="28"/>
+        </w:rPr>
+        <w:t xml:space="preserve">, sử dụng snapshot này để so sánh với một Virtual DOM trước khi thực hiện thay đổi. </w:t>
+      </w:r>
+    </w:p>
+    <w:p>
+      <w:pPr>
+        <w:jc w:val="both"/>
+        <w:rPr>
+          <w:rFonts w:ascii="Times New Roman" w:hAnsi="Times New Roman" w:cs="Times New Roman"/>
+          <w:sz w:val="28"/>
+          <w:szCs w:val="28"/>
+        </w:rPr>
+      </w:pPr>
+      <w:r>
+        <w:rPr>
+          <w:rFonts w:ascii="Times New Roman" w:hAnsi="Times New Roman" w:cs="Times New Roman"/>
+          <w:sz w:val="28"/>
+          <w:szCs w:val="28"/>
+        </w:rPr>
+        <w:t xml:space="preserve">(Virtual </w:t>
+      </w:r>
+      <w:proofErr w:type="gramStart"/>
+      <w:r>
+        <w:rPr>
+          <w:rFonts w:ascii="Times New Roman" w:hAnsi="Times New Roman" w:cs="Times New Roman"/>
+          <w:sz w:val="28"/>
+          <w:szCs w:val="28"/>
+        </w:rPr>
+        <w:t>dom</w:t>
+      </w:r>
+      <w:proofErr w:type="gramEnd"/>
+      <w:r>
+        <w:rPr>
+          <w:rFonts w:ascii="Times New Roman" w:hAnsi="Times New Roman" w:cs="Times New Roman"/>
+          <w:sz w:val="28"/>
+          <w:szCs w:val="28"/>
+        </w:rPr>
+        <w:t xml:space="preserve"> image)</w:t>
+      </w:r>
+    </w:p>
+    <w:p>
+      <w:pPr>
+        <w:jc w:val="both"/>
+        <w:rPr>
+          <w:rFonts w:ascii="Times New Roman" w:hAnsi="Times New Roman" w:cs="Times New Roman"/>
+          <w:sz w:val="28"/>
+          <w:szCs w:val="28"/>
+        </w:rPr>
+      </w:pPr>
+      <w:r>
+        <w:rPr>
+          <w:rFonts w:ascii="Times New Roman" w:hAnsi="Times New Roman" w:cs="Times New Roman"/>
+          <w:sz w:val="28"/>
+          <w:szCs w:val="28"/>
+        </w:rPr>
+        <w:t xml:space="preserve">Quá trình tiếp </w:t>
+      </w:r>
+      <w:proofErr w:type="gramStart"/>
+      <w:r>
+        <w:rPr>
+          <w:rFonts w:ascii="Times New Roman" w:hAnsi="Times New Roman" w:cs="Times New Roman"/>
+          <w:sz w:val="28"/>
+          <w:szCs w:val="28"/>
+        </w:rPr>
+        <w:t>theo</w:t>
+      </w:r>
+      <w:proofErr w:type="gramEnd"/>
+      <w:r>
+        <w:rPr>
+          <w:rFonts w:ascii="Times New Roman" w:hAnsi="Times New Roman" w:cs="Times New Roman"/>
+          <w:sz w:val="28"/>
+          <w:szCs w:val="28"/>
+        </w:rPr>
+        <w:t>, React sẽ sử dụng thuật toán Diffing để so sánh và đối chiếu để biết được cập nhật ở đâu sau đó cập nhật nó mà bỏ qua những thành phần không liên quan.</w:t>
       </w:r>
       <w:r>
         <w:rPr>
@@ -886,7 +1058,25 @@
           <w:sz w:val="28"/>
           <w:szCs w:val="28"/>
         </w:rPr>
-        <w:t xml:space="preserve">Trong khi các ứng dụng web truyền thống phải tải lại toàn bộ trang khi chúng ta tương tác với trang web thì Single Page Application chỉ load phần trang cần thiết. Các thành phần chung như header, footer, menu, side bar,… thường xuất hiện ở nhiều trang của ứng dụng sẽ được Single Page Application load một lần duy nhất ở trang gốc. </w:t>
+        <w:t>Trong khi các ứng dụng web truyền thống phải tải lại toàn bộ trang khi chúng ta tương tác với trang web thì Single Page Application chỉ load phần trang cần thiết. Các thành phần chung như header, footer, menu, side bar</w:t>
+      </w:r>
+      <w:proofErr w:type="gramStart"/>
+      <w:r>
+        <w:rPr>
+          <w:rFonts w:ascii="Times New Roman" w:hAnsi="Times New Roman" w:cs="Times New Roman"/>
+          <w:sz w:val="28"/>
+          <w:szCs w:val="28"/>
+        </w:rPr>
+        <w:t>,…</w:t>
+      </w:r>
+      <w:proofErr w:type="gramEnd"/>
+      <w:r>
+        <w:rPr>
+          <w:rFonts w:ascii="Times New Roman" w:hAnsi="Times New Roman" w:cs="Times New Roman"/>
+          <w:sz w:val="28"/>
+          <w:szCs w:val="28"/>
+        </w:rPr>
+        <w:t xml:space="preserve"> thường xuất hiện ở nhiều trang của ứng dụng sẽ được Single Page Application load một lần duy nhất ở trang gốc. </w:t>
       </w:r>
     </w:p>
     <w:p>
@@ -922,25 +1112,61 @@
           <w:sz w:val="28"/>
           <w:szCs w:val="28"/>
         </w:rPr>
-        <w:t xml:space="preserve">Do vậy Single Page Application mang lại nhiều ưu điểm. Thứ nhất việc render html ở server sẽ cực kì tốn tài nguyên nếu trang web có nhiều người dùng, với Single Page Application điều này chỉ xảy ra lần đầu tiên khi người dùng truy cập trang chủ, còn sau đó việc render sẽ do client đảm nhiệm. </w:t>
-      </w:r>
-    </w:p>
-    <w:p>
-      <w:pPr>
-        <w:jc w:val="both"/>
-        <w:rPr>
-          <w:rFonts w:ascii="Times New Roman" w:hAnsi="Times New Roman" w:cs="Times New Roman"/>
-          <w:sz w:val="28"/>
-          <w:szCs w:val="28"/>
-        </w:rPr>
-      </w:pPr>
-      <w:r>
-        <w:rPr>
-          <w:rFonts w:ascii="Times New Roman" w:hAnsi="Times New Roman" w:cs="Times New Roman"/>
-          <w:sz w:val="28"/>
-          <w:szCs w:val="28"/>
-        </w:rPr>
-        <w:t xml:space="preserve">Thứ hai Single Page Application tách biệt front-end và back-end, SPA giao tiếp với server chủ yếu qua Json REST Api giúp cho dữ liệu gửi và trả giữa client và server </w:t>
+        <w:t xml:space="preserve">Do vậy Single Page Application mang lại nhiều ưu điểm. Thứ nhất việc render html ở server sẽ cực kì tốn tài nguyên nếu trang web có nhiều người dùng, với Single Page Application điều này chỉ xảy ra lần đầu tiên khi người dùng truy cập trang chủ, </w:t>
+      </w:r>
+      <w:proofErr w:type="gramStart"/>
+      <w:r>
+        <w:rPr>
+          <w:rFonts w:ascii="Times New Roman" w:hAnsi="Times New Roman" w:cs="Times New Roman"/>
+          <w:sz w:val="28"/>
+          <w:szCs w:val="28"/>
+        </w:rPr>
+        <w:t>còn</w:t>
+      </w:r>
+      <w:proofErr w:type="gramEnd"/>
+      <w:r>
+        <w:rPr>
+          <w:rFonts w:ascii="Times New Roman" w:hAnsi="Times New Roman" w:cs="Times New Roman"/>
+          <w:sz w:val="28"/>
+          <w:szCs w:val="28"/>
+        </w:rPr>
+        <w:t xml:space="preserve"> sau đó việc render sẽ do client đảm nhiệm. </w:t>
+      </w:r>
+    </w:p>
+    <w:p>
+      <w:pPr>
+        <w:jc w:val="both"/>
+        <w:rPr>
+          <w:rFonts w:ascii="Times New Roman" w:hAnsi="Times New Roman" w:cs="Times New Roman"/>
+          <w:sz w:val="28"/>
+          <w:szCs w:val="28"/>
+        </w:rPr>
+      </w:pPr>
+      <w:r>
+        <w:rPr>
+          <w:rFonts w:ascii="Times New Roman" w:hAnsi="Times New Roman" w:cs="Times New Roman"/>
+          <w:sz w:val="28"/>
+          <w:szCs w:val="28"/>
+        </w:rPr>
+        <w:t xml:space="preserve">Thứ hai Single Page Application tách biệt front-end và back-end, SPA giao tiếp với server chủ yếu qua Json REST </w:t>
+      </w:r>
+      <w:proofErr w:type="gramStart"/>
+      <w:r>
+        <w:rPr>
+          <w:rFonts w:ascii="Times New Roman" w:hAnsi="Times New Roman" w:cs="Times New Roman"/>
+          <w:sz w:val="28"/>
+          <w:szCs w:val="28"/>
+        </w:rPr>
+        <w:t>Api</w:t>
+      </w:r>
+      <w:proofErr w:type="gramEnd"/>
+      <w:r>
+        <w:rPr>
+          <w:rFonts w:ascii="Times New Roman" w:hAnsi="Times New Roman" w:cs="Times New Roman"/>
+          <w:sz w:val="28"/>
+          <w:szCs w:val="28"/>
+        </w:rPr>
+        <w:t xml:space="preserve"> giúp cho dữ liệu gửi và trả giữa client và server </w:t>
       </w:r>
       <w:r>
         <w:rPr>
@@ -1059,7 +1285,25 @@
           <w:sz w:val="28"/>
           <w:szCs w:val="28"/>
         </w:rPr>
-        <w:t>(react router image)</w:t>
+        <w:t>(</w:t>
+      </w:r>
+      <w:proofErr w:type="gramStart"/>
+      <w:r>
+        <w:rPr>
+          <w:rFonts w:ascii="Times New Roman" w:hAnsi="Times New Roman" w:cs="Times New Roman"/>
+          <w:sz w:val="28"/>
+          <w:szCs w:val="28"/>
+        </w:rPr>
+        <w:t>react</w:t>
+      </w:r>
+      <w:proofErr w:type="gramEnd"/>
+      <w:r>
+        <w:rPr>
+          <w:rFonts w:ascii="Times New Roman" w:hAnsi="Times New Roman" w:cs="Times New Roman"/>
+          <w:sz w:val="28"/>
+          <w:szCs w:val="28"/>
+        </w:rPr>
+        <w:t xml:space="preserve"> router image)</w:t>
       </w:r>
     </w:p>
     <w:p>
@@ -1125,59 +1369,131 @@
           <w:sz w:val="28"/>
           <w:szCs w:val="28"/>
         </w:rPr>
-        <w:t>Một ứng dụng web sẽ nhận dữ liệu từ phía máy chủ (back-end), hay nhận những thao tác của người dùng (input, click, submit, …</w:t>
-      </w:r>
-      <w:r>
-        <w:rPr>
-          <w:rFonts w:ascii="Times New Roman" w:hAnsi="Times New Roman" w:cs="Times New Roman"/>
-          <w:sz w:val="28"/>
-          <w:szCs w:val="28"/>
-        </w:rPr>
-        <w:t xml:space="preserve">), những thứ này chúng ta gọi đó là trạng thái (state) của ứng dụng. Nếu biết được trạng thái của ứng dụng tại một thời điểm nào đó, chúng ta sẽ biết vào thời điểm đó ứng dụng đã nhận dữ liệu nào, những thao tác nào đã được người dùng truyền lên. </w:t>
-      </w:r>
-    </w:p>
-    <w:p>
-      <w:pPr>
-        <w:jc w:val="both"/>
-        <w:rPr>
-          <w:rFonts w:ascii="Times New Roman" w:hAnsi="Times New Roman" w:cs="Times New Roman"/>
-          <w:sz w:val="28"/>
-          <w:szCs w:val="28"/>
-        </w:rPr>
-      </w:pPr>
-      <w:r>
-        <w:rPr>
-          <w:rFonts w:ascii="Times New Roman" w:hAnsi="Times New Roman" w:cs="Times New Roman"/>
-          <w:sz w:val="28"/>
-          <w:szCs w:val="28"/>
-        </w:rPr>
-        <w:t>Ví dụ: Khi chúng ta click vào nút Back / Forward trên trình duyệt thì mỗi trang là một trạng thái của ứng dụng.</w:t>
-      </w:r>
-    </w:p>
-    <w:p>
-      <w:pPr>
-        <w:jc w:val="both"/>
-        <w:rPr>
-          <w:rFonts w:ascii="Times New Roman" w:hAnsi="Times New Roman" w:cs="Times New Roman"/>
-          <w:sz w:val="28"/>
-          <w:szCs w:val="28"/>
-        </w:rPr>
-      </w:pPr>
-      <w:r>
-        <w:rPr>
-          <w:rFonts w:ascii="Times New Roman" w:hAnsi="Times New Roman" w:cs="Times New Roman"/>
-          <w:sz w:val="28"/>
-          <w:szCs w:val="28"/>
-        </w:rPr>
-        <w:t xml:space="preserve">Như đã trình bày ở trên, ReactJS xây dựng lên các Single Page Application, tức chỉ render một trang, và tất cả các thành phần của ứng dụng sẽ được lưu trữ trong đó. Vì thế, nếu ứng dụng phức tạp lên theo thời gian, các component sẽ nhiều lên, và việc quản lý các state của chúng cũng ngày một lớn dần. </w:t>
-      </w:r>
-      <w:r>
-        <w:rPr>
-          <w:rFonts w:ascii="Times New Roman" w:hAnsi="Times New Roman" w:cs="Times New Roman"/>
-          <w:sz w:val="28"/>
-          <w:szCs w:val="28"/>
-        </w:rPr>
-        <w:t xml:space="preserve">Giao diện ứng dụng (UI) cũng trở nên phức tạp vì chúng ta cần quản lý các công việc active Routes, selected tabs, spinners, pagination, …vv </w:t>
+        <w:t xml:space="preserve">Một ứng dụng web sẽ nhận dữ liệu từ phía máy chủ (back-end), hay nhận những thao tác của người dùng (input, click, </w:t>
+      </w:r>
+      <w:proofErr w:type="gramStart"/>
+      <w:r>
+        <w:rPr>
+          <w:rFonts w:ascii="Times New Roman" w:hAnsi="Times New Roman" w:cs="Times New Roman"/>
+          <w:sz w:val="28"/>
+          <w:szCs w:val="28"/>
+        </w:rPr>
+        <w:t>submit, …</w:t>
+      </w:r>
+      <w:r>
+        <w:rPr>
+          <w:rFonts w:ascii="Times New Roman" w:hAnsi="Times New Roman" w:cs="Times New Roman"/>
+          <w:sz w:val="28"/>
+          <w:szCs w:val="28"/>
+        </w:rPr>
+        <w:t>)</w:t>
+      </w:r>
+      <w:proofErr w:type="gramEnd"/>
+      <w:r>
+        <w:rPr>
+          <w:rFonts w:ascii="Times New Roman" w:hAnsi="Times New Roman" w:cs="Times New Roman"/>
+          <w:sz w:val="28"/>
+          <w:szCs w:val="28"/>
+        </w:rPr>
+        <w:t xml:space="preserve">, những thứ này chúng ta gọi đó là trạng thái (state) của ứng dụng. Nếu biết được trạng thái của ứng dụng tại một thời điểm nào đó, chúng ta sẽ biết vào thời điểm đó ứng dụng đã nhận dữ liệu nào, những thao tác nào đã được người dùng truyền lên. </w:t>
+      </w:r>
+    </w:p>
+    <w:p>
+      <w:pPr>
+        <w:jc w:val="both"/>
+        <w:rPr>
+          <w:rFonts w:ascii="Times New Roman" w:hAnsi="Times New Roman" w:cs="Times New Roman"/>
+          <w:sz w:val="28"/>
+          <w:szCs w:val="28"/>
+        </w:rPr>
+      </w:pPr>
+      <w:r>
+        <w:rPr>
+          <w:rFonts w:ascii="Times New Roman" w:hAnsi="Times New Roman" w:cs="Times New Roman"/>
+          <w:sz w:val="28"/>
+          <w:szCs w:val="28"/>
+        </w:rPr>
+        <w:t xml:space="preserve">Ví dụ: Khi chúng ta click vào nút </w:t>
+      </w:r>
+      <w:proofErr w:type="gramStart"/>
+      <w:r>
+        <w:rPr>
+          <w:rFonts w:ascii="Times New Roman" w:hAnsi="Times New Roman" w:cs="Times New Roman"/>
+          <w:sz w:val="28"/>
+          <w:szCs w:val="28"/>
+        </w:rPr>
+        <w:t>Back</w:t>
+      </w:r>
+      <w:proofErr w:type="gramEnd"/>
+      <w:r>
+        <w:rPr>
+          <w:rFonts w:ascii="Times New Roman" w:hAnsi="Times New Roman" w:cs="Times New Roman"/>
+          <w:sz w:val="28"/>
+          <w:szCs w:val="28"/>
+        </w:rPr>
+        <w:t xml:space="preserve"> / Forward trên trình duyệt thì mỗi trang là một trạng thái của ứng dụng.</w:t>
+      </w:r>
+    </w:p>
+    <w:p>
+      <w:pPr>
+        <w:jc w:val="both"/>
+        <w:rPr>
+          <w:rFonts w:ascii="Times New Roman" w:hAnsi="Times New Roman" w:cs="Times New Roman"/>
+          <w:sz w:val="28"/>
+          <w:szCs w:val="28"/>
+        </w:rPr>
+      </w:pPr>
+      <w:r>
+        <w:rPr>
+          <w:rFonts w:ascii="Times New Roman" w:hAnsi="Times New Roman" w:cs="Times New Roman"/>
+          <w:sz w:val="28"/>
+          <w:szCs w:val="28"/>
+        </w:rPr>
+        <w:t xml:space="preserve">Như đã trình bày ở trên, ReactJS xây dựng lên các Single Page Application, tức chỉ render một trang, và tất cả các thành phần của ứng dụng sẽ được lưu trữ trong đó. Vì thế, nếu ứng dụng phức tạp lên </w:t>
+      </w:r>
+      <w:proofErr w:type="gramStart"/>
+      <w:r>
+        <w:rPr>
+          <w:rFonts w:ascii="Times New Roman" w:hAnsi="Times New Roman" w:cs="Times New Roman"/>
+          <w:sz w:val="28"/>
+          <w:szCs w:val="28"/>
+        </w:rPr>
+        <w:t>theo</w:t>
+      </w:r>
+      <w:proofErr w:type="gramEnd"/>
+      <w:r>
+        <w:rPr>
+          <w:rFonts w:ascii="Times New Roman" w:hAnsi="Times New Roman" w:cs="Times New Roman"/>
+          <w:sz w:val="28"/>
+          <w:szCs w:val="28"/>
+        </w:rPr>
+        <w:t xml:space="preserve"> thời gian, các component sẽ nhiều lên, và việc quản lý các state của chúng cũng ngày một lớn dần. </w:t>
+      </w:r>
+      <w:r>
+        <w:rPr>
+          <w:rFonts w:ascii="Times New Roman" w:hAnsi="Times New Roman" w:cs="Times New Roman"/>
+          <w:sz w:val="28"/>
+          <w:szCs w:val="28"/>
+        </w:rPr>
+        <w:t xml:space="preserve">Giao diện ứng dụng (UI) cũng trở nên phức tạp vì chúng ta cần quản lý các công việc active Routes, selected tabs, spinners, </w:t>
+      </w:r>
+      <w:proofErr w:type="gramStart"/>
+      <w:r>
+        <w:rPr>
+          <w:rFonts w:ascii="Times New Roman" w:hAnsi="Times New Roman" w:cs="Times New Roman"/>
+          <w:sz w:val="28"/>
+          <w:szCs w:val="28"/>
+        </w:rPr>
+        <w:t>pagination, …vv</w:t>
+      </w:r>
+      <w:proofErr w:type="gramEnd"/>
+      <w:r>
+        <w:rPr>
+          <w:rFonts w:ascii="Times New Roman" w:hAnsi="Times New Roman" w:cs="Times New Roman"/>
+          <w:sz w:val="28"/>
+          <w:szCs w:val="28"/>
+        </w:rPr>
+        <w:t xml:space="preserve"> </w:t>
       </w:r>
     </w:p>
     <w:p>
@@ -1230,25 +1546,61 @@
           <w:sz w:val="28"/>
           <w:szCs w:val="28"/>
         </w:rPr>
-        <w:t>(redux explain image)</w:t>
-      </w:r>
-    </w:p>
-    <w:p>
-      <w:pPr>
-        <w:jc w:val="both"/>
-        <w:rPr>
-          <w:rFonts w:ascii="Times New Roman" w:hAnsi="Times New Roman" w:cs="Times New Roman"/>
-          <w:sz w:val="28"/>
-          <w:szCs w:val="28"/>
-        </w:rPr>
-      </w:pPr>
-      <w:r>
-        <w:rPr>
-          <w:rFonts w:ascii="Times New Roman" w:hAnsi="Times New Roman" w:cs="Times New Roman"/>
-          <w:sz w:val="28"/>
-          <w:szCs w:val="28"/>
-        </w:rPr>
-        <w:t>Như trong hình vẽ trên, giả sử nếu có một sự kiện ở node d3 kích hoạt muốn thay đổi state d4 thì luồng dữ liệu sẽ được truyền từ node d3 trở về node gốc là a, sau đó từ node a lại truyền data đến các node con. Thứ tự truyền: d3 – c2 – b1 – a – b2 – c4 – d4.</w:t>
+        <w:t>(</w:t>
+      </w:r>
+      <w:proofErr w:type="gramStart"/>
+      <w:r>
+        <w:rPr>
+          <w:rFonts w:ascii="Times New Roman" w:hAnsi="Times New Roman" w:cs="Times New Roman"/>
+          <w:sz w:val="28"/>
+          <w:szCs w:val="28"/>
+        </w:rPr>
+        <w:t>redux</w:t>
+      </w:r>
+      <w:proofErr w:type="gramEnd"/>
+      <w:r>
+        <w:rPr>
+          <w:rFonts w:ascii="Times New Roman" w:hAnsi="Times New Roman" w:cs="Times New Roman"/>
+          <w:sz w:val="28"/>
+          <w:szCs w:val="28"/>
+        </w:rPr>
+        <w:t xml:space="preserve"> explain image)</w:t>
+      </w:r>
+    </w:p>
+    <w:p>
+      <w:pPr>
+        <w:jc w:val="both"/>
+        <w:rPr>
+          <w:rFonts w:ascii="Times New Roman" w:hAnsi="Times New Roman" w:cs="Times New Roman"/>
+          <w:sz w:val="28"/>
+          <w:szCs w:val="28"/>
+        </w:rPr>
+      </w:pPr>
+      <w:r>
+        <w:rPr>
+          <w:rFonts w:ascii="Times New Roman" w:hAnsi="Times New Roman" w:cs="Times New Roman"/>
+          <w:sz w:val="28"/>
+          <w:szCs w:val="28"/>
+        </w:rPr>
+        <w:t xml:space="preserve">Như trong hình vẽ trên, giả sử nếu có một sự kiện ở node d3 kích hoạt muốn thay đổi state d4 thì luồng dữ liệu sẽ được truyền từ node d3 trở về node gốc là a, sau đó từ node </w:t>
+      </w:r>
+      <w:proofErr w:type="gramStart"/>
+      <w:r>
+        <w:rPr>
+          <w:rFonts w:ascii="Times New Roman" w:hAnsi="Times New Roman" w:cs="Times New Roman"/>
+          <w:sz w:val="28"/>
+          <w:szCs w:val="28"/>
+        </w:rPr>
+        <w:t>a</w:t>
+      </w:r>
+      <w:proofErr w:type="gramEnd"/>
+      <w:r>
+        <w:rPr>
+          <w:rFonts w:ascii="Times New Roman" w:hAnsi="Times New Roman" w:cs="Times New Roman"/>
+          <w:sz w:val="28"/>
+          <w:szCs w:val="28"/>
+        </w:rPr>
+        <w:t xml:space="preserve"> lại truyền data đến các node con. Thứ tự truyền: d3 – c2 – b1 – a – b2 – c4 – d4.</w:t>
       </w:r>
       <w:r>
         <w:rPr>
@@ -1282,25 +1634,61 @@
           <w:sz w:val="28"/>
           <w:szCs w:val="28"/>
         </w:rPr>
-        <w:t xml:space="preserve"> Giải pháp Redux đưa ra như sau: </w:t>
-      </w:r>
-    </w:p>
-    <w:p>
-      <w:pPr>
-        <w:jc w:val="both"/>
-        <w:rPr>
-          <w:rFonts w:ascii="Times New Roman" w:hAnsi="Times New Roman" w:cs="Times New Roman"/>
-          <w:sz w:val="28"/>
-          <w:szCs w:val="28"/>
-        </w:rPr>
-      </w:pPr>
-      <w:r>
-        <w:rPr>
-          <w:rFonts w:ascii="Times New Roman" w:hAnsi="Times New Roman" w:cs="Times New Roman"/>
-          <w:sz w:val="28"/>
-          <w:szCs w:val="28"/>
-        </w:rPr>
-        <w:t>(redux solve image)</w:t>
+        <w:t xml:space="preserve"> Giải pháp </w:t>
+      </w:r>
+      <w:proofErr w:type="gramStart"/>
+      <w:r>
+        <w:rPr>
+          <w:rFonts w:ascii="Times New Roman" w:hAnsi="Times New Roman" w:cs="Times New Roman"/>
+          <w:sz w:val="28"/>
+          <w:szCs w:val="28"/>
+        </w:rPr>
+        <w:t>Redux</w:t>
+      </w:r>
+      <w:proofErr w:type="gramEnd"/>
+      <w:r>
+        <w:rPr>
+          <w:rFonts w:ascii="Times New Roman" w:hAnsi="Times New Roman" w:cs="Times New Roman"/>
+          <w:sz w:val="28"/>
+          <w:szCs w:val="28"/>
+        </w:rPr>
+        <w:t xml:space="preserve"> đưa ra như sau: </w:t>
+      </w:r>
+    </w:p>
+    <w:p>
+      <w:pPr>
+        <w:jc w:val="both"/>
+        <w:rPr>
+          <w:rFonts w:ascii="Times New Roman" w:hAnsi="Times New Roman" w:cs="Times New Roman"/>
+          <w:sz w:val="28"/>
+          <w:szCs w:val="28"/>
+        </w:rPr>
+      </w:pPr>
+      <w:r>
+        <w:rPr>
+          <w:rFonts w:ascii="Times New Roman" w:hAnsi="Times New Roman" w:cs="Times New Roman"/>
+          <w:sz w:val="28"/>
+          <w:szCs w:val="28"/>
+        </w:rPr>
+        <w:t>(</w:t>
+      </w:r>
+      <w:proofErr w:type="gramStart"/>
+      <w:r>
+        <w:rPr>
+          <w:rFonts w:ascii="Times New Roman" w:hAnsi="Times New Roman" w:cs="Times New Roman"/>
+          <w:sz w:val="28"/>
+          <w:szCs w:val="28"/>
+        </w:rPr>
+        <w:t>redux</w:t>
+      </w:r>
+      <w:proofErr w:type="gramEnd"/>
+      <w:r>
+        <w:rPr>
+          <w:rFonts w:ascii="Times New Roman" w:hAnsi="Times New Roman" w:cs="Times New Roman"/>
+          <w:sz w:val="28"/>
+          <w:szCs w:val="28"/>
+        </w:rPr>
+        <w:t xml:space="preserve"> solve image)</w:t>
       </w:r>
     </w:p>
     <w:p>
@@ -1445,7 +1833,25 @@
           <w:sz w:val="28"/>
           <w:szCs w:val="28"/>
         </w:rPr>
-        <w:t xml:space="preserve">(redux </w:t>
+        <w:t>(</w:t>
+      </w:r>
+      <w:proofErr w:type="gramStart"/>
+      <w:r>
+        <w:rPr>
+          <w:rFonts w:ascii="Times New Roman" w:hAnsi="Times New Roman" w:cs="Times New Roman"/>
+          <w:sz w:val="28"/>
+          <w:szCs w:val="28"/>
+        </w:rPr>
+        <w:t>redux</w:t>
+      </w:r>
+      <w:proofErr w:type="gramEnd"/>
+      <w:r>
+        <w:rPr>
+          <w:rFonts w:ascii="Times New Roman" w:hAnsi="Times New Roman" w:cs="Times New Roman"/>
+          <w:sz w:val="28"/>
+          <w:szCs w:val="28"/>
+        </w:rPr>
+        <w:t xml:space="preserve"> </w:t>
       </w:r>
       <w:r>
         <w:rPr>
@@ -1592,7 +1998,25 @@
           <w:sz w:val="28"/>
           <w:szCs w:val="28"/>
         </w:rPr>
-        <w:t xml:space="preserve">Store là nơi lưu lại các state của ứng dụng và nó là duy nhất trong bất kì một ứng dụng Redux nào. </w:t>
+        <w:t xml:space="preserve">Store là nơi lưu lại các state của ứng dụng và nó là duy nhất trong bất kì một ứng dụng </w:t>
+      </w:r>
+      <w:proofErr w:type="gramStart"/>
+      <w:r>
+        <w:rPr>
+          <w:rFonts w:ascii="Times New Roman" w:hAnsi="Times New Roman" w:cs="Times New Roman"/>
+          <w:sz w:val="28"/>
+          <w:szCs w:val="28"/>
+        </w:rPr>
+        <w:t>Redux</w:t>
+      </w:r>
+      <w:proofErr w:type="gramEnd"/>
+      <w:r>
+        <w:rPr>
+          <w:rFonts w:ascii="Times New Roman" w:hAnsi="Times New Roman" w:cs="Times New Roman"/>
+          <w:sz w:val="28"/>
+          <w:szCs w:val="28"/>
+        </w:rPr>
+        <w:t xml:space="preserve"> nào. </w:t>
       </w:r>
     </w:p>
     <w:p>
@@ -1640,7 +2064,25 @@
           <w:sz w:val="28"/>
           <w:szCs w:val="28"/>
         </w:rPr>
-        <w:t xml:space="preserve">Một ứng dụng thực tế đòi hỏi có những thao tác xử lý cần thời gian để phản hồi (các thao tác bất đồng bộ lấy dữ liệu từ api hay các thao tác đọc ghi file hay đọc cookie từ trình duyệt, …), các thao tác như vậy gọi là </w:t>
+        <w:t xml:space="preserve">Một ứng dụng thực tế đòi hỏi có những thao tác xử lý cần thời gian để phản hồi (các thao tác bất đồng bộ lấy dữ liệu từ api hay các thao tác đọc ghi file hay đọc cookie từ trình </w:t>
+      </w:r>
+      <w:proofErr w:type="gramStart"/>
+      <w:r>
+        <w:rPr>
+          <w:rFonts w:ascii="Times New Roman" w:hAnsi="Times New Roman" w:cs="Times New Roman"/>
+          <w:sz w:val="28"/>
+          <w:szCs w:val="28"/>
+        </w:rPr>
+        <w:t>duyệt, …)</w:t>
+      </w:r>
+      <w:proofErr w:type="gramEnd"/>
+      <w:r>
+        <w:rPr>
+          <w:rFonts w:ascii="Times New Roman" w:hAnsi="Times New Roman" w:cs="Times New Roman"/>
+          <w:sz w:val="28"/>
+          <w:szCs w:val="28"/>
+        </w:rPr>
+        <w:t xml:space="preserve">, các thao tác như vậy gọi là </w:t>
       </w:r>
       <w:r>
         <w:rPr>
@@ -1693,7 +2135,25 @@
           <w:sz w:val="28"/>
           <w:szCs w:val="28"/>
         </w:rPr>
-        <w:t>(middleware example image)</w:t>
+        <w:t>(</w:t>
+      </w:r>
+      <w:proofErr w:type="gramStart"/>
+      <w:r>
+        <w:rPr>
+          <w:rFonts w:ascii="Times New Roman" w:hAnsi="Times New Roman" w:cs="Times New Roman"/>
+          <w:sz w:val="28"/>
+          <w:szCs w:val="28"/>
+        </w:rPr>
+        <w:t>middleware</w:t>
+      </w:r>
+      <w:proofErr w:type="gramEnd"/>
+      <w:r>
+        <w:rPr>
+          <w:rFonts w:ascii="Times New Roman" w:hAnsi="Times New Roman" w:cs="Times New Roman"/>
+          <w:sz w:val="28"/>
+          <w:szCs w:val="28"/>
+        </w:rPr>
+        <w:t xml:space="preserve"> example image)</w:t>
       </w:r>
     </w:p>
     <w:p>
@@ -1729,25 +2189,79 @@
           <w:sz w:val="28"/>
           <w:szCs w:val="28"/>
         </w:rPr>
-        <w:t>(middleware workflow without middleware gif)</w:t>
-      </w:r>
-    </w:p>
-    <w:p>
-      <w:pPr>
-        <w:jc w:val="both"/>
-        <w:rPr>
-          <w:rFonts w:ascii="Times New Roman" w:hAnsi="Times New Roman" w:cs="Times New Roman"/>
-          <w:sz w:val="28"/>
-          <w:szCs w:val="28"/>
-        </w:rPr>
-      </w:pPr>
-      <w:r>
-        <w:rPr>
-          <w:rFonts w:ascii="Times New Roman" w:hAnsi="Times New Roman" w:cs="Times New Roman"/>
-          <w:sz w:val="28"/>
-          <w:szCs w:val="28"/>
-        </w:rPr>
-        <w:t xml:space="preserve">Ta có thể tự viết một middleware hoặc có thể dùng những thư viện middleware được xây dựng sẵn. Hiện tại có một vài thư viện middleware cho Redux, ví dụ như redux-thunk, redux-saga, redux-observable, … mỗi thư viện có phương pháp giải quyết vấn đề side-effect riêng. Trong project này, </w:t>
+        <w:t>(</w:t>
+      </w:r>
+      <w:proofErr w:type="gramStart"/>
+      <w:r>
+        <w:rPr>
+          <w:rFonts w:ascii="Times New Roman" w:hAnsi="Times New Roman" w:cs="Times New Roman"/>
+          <w:sz w:val="28"/>
+          <w:szCs w:val="28"/>
+        </w:rPr>
+        <w:t>middleware</w:t>
+      </w:r>
+      <w:proofErr w:type="gramEnd"/>
+      <w:r>
+        <w:rPr>
+          <w:rFonts w:ascii="Times New Roman" w:hAnsi="Times New Roman" w:cs="Times New Roman"/>
+          <w:sz w:val="28"/>
+          <w:szCs w:val="28"/>
+        </w:rPr>
+        <w:t xml:space="preserve"> workflow without middleware gif)</w:t>
+      </w:r>
+    </w:p>
+    <w:p>
+      <w:pPr>
+        <w:jc w:val="both"/>
+        <w:rPr>
+          <w:rFonts w:ascii="Times New Roman" w:hAnsi="Times New Roman" w:cs="Times New Roman"/>
+          <w:sz w:val="28"/>
+          <w:szCs w:val="28"/>
+        </w:rPr>
+      </w:pPr>
+      <w:r>
+        <w:rPr>
+          <w:rFonts w:ascii="Times New Roman" w:hAnsi="Times New Roman" w:cs="Times New Roman"/>
+          <w:sz w:val="28"/>
+          <w:szCs w:val="28"/>
+        </w:rPr>
+        <w:t xml:space="preserve">Ta có thể tự viết một middleware hoặc có thể dùng những </w:t>
+      </w:r>
+      <w:proofErr w:type="gramStart"/>
+      <w:r>
+        <w:rPr>
+          <w:rFonts w:ascii="Times New Roman" w:hAnsi="Times New Roman" w:cs="Times New Roman"/>
+          <w:sz w:val="28"/>
+          <w:szCs w:val="28"/>
+        </w:rPr>
+        <w:t>thư</w:t>
+      </w:r>
+      <w:proofErr w:type="gramEnd"/>
+      <w:r>
+        <w:rPr>
+          <w:rFonts w:ascii="Times New Roman" w:hAnsi="Times New Roman" w:cs="Times New Roman"/>
+          <w:sz w:val="28"/>
+          <w:szCs w:val="28"/>
+        </w:rPr>
+        <w:t xml:space="preserve"> viện middleware được xây dựng sẵn. Hiện tại có một vài thư viện middleware cho Redux, ví dụ như redux-thunk, redux-saga, redux-</w:t>
+      </w:r>
+      <w:proofErr w:type="gramStart"/>
+      <w:r>
+        <w:rPr>
+          <w:rFonts w:ascii="Times New Roman" w:hAnsi="Times New Roman" w:cs="Times New Roman"/>
+          <w:sz w:val="28"/>
+          <w:szCs w:val="28"/>
+        </w:rPr>
+        <w:t>observable, …</w:t>
+      </w:r>
+      <w:proofErr w:type="gramEnd"/>
+      <w:r>
+        <w:rPr>
+          <w:rFonts w:ascii="Times New Roman" w:hAnsi="Times New Roman" w:cs="Times New Roman"/>
+          <w:sz w:val="28"/>
+          <w:szCs w:val="28"/>
+        </w:rPr>
+        <w:t xml:space="preserve"> mỗi thư viện có phương pháp giải quyết vấn đề side-effect riêng. Trong project này, </w:t>
       </w:r>
       <w:r>
         <w:rPr>
@@ -1793,7 +2307,25 @@
           <w:sz w:val="28"/>
           <w:szCs w:val="28"/>
         </w:rPr>
-        <w:t>Redux-saga là một thư viện hỗ trợ việc xử lý side-effect trong ứng dụng React/Redux (ví dụ như xử lý bất đồng bộ khi load dữ liệu,…)</w:t>
+        <w:t>Redux-saga là một thư viện hỗ trợ việc xử lý side-effect trong ứng dụng React/Redux (ví dụ như xử lý bất đồng bộ khi load dữ liệu</w:t>
+      </w:r>
+      <w:proofErr w:type="gramStart"/>
+      <w:r>
+        <w:rPr>
+          <w:rFonts w:ascii="Times New Roman" w:hAnsi="Times New Roman" w:cs="Times New Roman"/>
+          <w:sz w:val="28"/>
+          <w:szCs w:val="28"/>
+        </w:rPr>
+        <w:t>,…</w:t>
+      </w:r>
+      <w:proofErr w:type="gramEnd"/>
+      <w:r>
+        <w:rPr>
+          <w:rFonts w:ascii="Times New Roman" w:hAnsi="Times New Roman" w:cs="Times New Roman"/>
+          <w:sz w:val="28"/>
+          <w:szCs w:val="28"/>
+        </w:rPr>
+        <w:t>)</w:t>
       </w:r>
       <w:r>
         <w:rPr>
@@ -1903,67 +2435,107 @@
           <w:szCs w:val="28"/>
         </w:rPr>
       </w:pPr>
-      <w:r>
-        <w:rPr>
-          <w:rFonts w:ascii="Times New Roman" w:hAnsi="Times New Roman" w:cs="Times New Roman"/>
-          <w:sz w:val="28"/>
-          <w:szCs w:val="28"/>
-        </w:rPr>
-        <w:t>takeEvery(): thực thi và trả về kết quả của một action được gọi</w:t>
-      </w:r>
-    </w:p>
-    <w:p>
-      <w:pPr>
-        <w:jc w:val="both"/>
-        <w:rPr>
-          <w:rFonts w:ascii="Times New Roman" w:hAnsi="Times New Roman" w:cs="Times New Roman"/>
-          <w:sz w:val="28"/>
-          <w:szCs w:val="28"/>
-        </w:rPr>
-      </w:pPr>
-      <w:r>
-        <w:rPr>
-          <w:rFonts w:ascii="Times New Roman" w:hAnsi="Times New Roman" w:cs="Times New Roman"/>
-          <w:sz w:val="28"/>
-          <w:szCs w:val="28"/>
-        </w:rPr>
-        <w:t>takeLastest(): nếu ta thực hiện một loạt các actions, nó sẽ chỉ thực thi và trả về kết quả của action cuối cùng.</w:t>
-      </w:r>
-    </w:p>
-    <w:p>
-      <w:pPr>
-        <w:jc w:val="both"/>
-        <w:rPr>
-          <w:rFonts w:ascii="Times New Roman" w:hAnsi="Times New Roman" w:cs="Times New Roman"/>
-          <w:sz w:val="28"/>
-          <w:szCs w:val="28"/>
-        </w:rPr>
-      </w:pPr>
-      <w:r>
-        <w:rPr>
-          <w:rFonts w:ascii="Times New Roman" w:hAnsi="Times New Roman" w:cs="Times New Roman"/>
-          <w:sz w:val="28"/>
-          <w:szCs w:val="28"/>
-        </w:rPr>
-        <w:t xml:space="preserve">put(): dispatch một action. </w:t>
-      </w:r>
-    </w:p>
-    <w:p>
-      <w:pPr>
-        <w:jc w:val="both"/>
-        <w:rPr>
-          <w:rFonts w:ascii="Times New Roman" w:hAnsi="Times New Roman" w:cs="Times New Roman"/>
-          <w:sz w:val="28"/>
-          <w:szCs w:val="28"/>
-        </w:rPr>
-      </w:pPr>
-      <w:r>
-        <w:rPr>
-          <w:rFonts w:ascii="Times New Roman" w:hAnsi="Times New Roman" w:cs="Times New Roman"/>
-          <w:sz w:val="28"/>
-          <w:szCs w:val="28"/>
-        </w:rPr>
-        <w:t>call(): gọi một function. Nếu nó trả về một promise, sẽ tạm dừng saga cho đến khi promise được giải quyết.</w:t>
+      <w:proofErr w:type="gramStart"/>
+      <w:r>
+        <w:rPr>
+          <w:rFonts w:ascii="Times New Roman" w:hAnsi="Times New Roman" w:cs="Times New Roman"/>
+          <w:sz w:val="28"/>
+          <w:szCs w:val="28"/>
+        </w:rPr>
+        <w:t>takeEvery(</w:t>
+      </w:r>
+      <w:proofErr w:type="gramEnd"/>
+      <w:r>
+        <w:rPr>
+          <w:rFonts w:ascii="Times New Roman" w:hAnsi="Times New Roman" w:cs="Times New Roman"/>
+          <w:sz w:val="28"/>
+          <w:szCs w:val="28"/>
+        </w:rPr>
+        <w:t>): thực thi và trả về kết quả của một action được gọi</w:t>
+      </w:r>
+    </w:p>
+    <w:p>
+      <w:pPr>
+        <w:jc w:val="both"/>
+        <w:rPr>
+          <w:rFonts w:ascii="Times New Roman" w:hAnsi="Times New Roman" w:cs="Times New Roman"/>
+          <w:sz w:val="28"/>
+          <w:szCs w:val="28"/>
+        </w:rPr>
+      </w:pPr>
+      <w:proofErr w:type="gramStart"/>
+      <w:r>
+        <w:rPr>
+          <w:rFonts w:ascii="Times New Roman" w:hAnsi="Times New Roman" w:cs="Times New Roman"/>
+          <w:sz w:val="28"/>
+          <w:szCs w:val="28"/>
+        </w:rPr>
+        <w:t>takeLastest(</w:t>
+      </w:r>
+      <w:proofErr w:type="gramEnd"/>
+      <w:r>
+        <w:rPr>
+          <w:rFonts w:ascii="Times New Roman" w:hAnsi="Times New Roman" w:cs="Times New Roman"/>
+          <w:sz w:val="28"/>
+          <w:szCs w:val="28"/>
+        </w:rPr>
+        <w:t>): nếu ta thực hiện một loạt các actions, nó sẽ chỉ thực thi và trả về kết quả của action cuối cùng.</w:t>
+      </w:r>
+    </w:p>
+    <w:p>
+      <w:pPr>
+        <w:jc w:val="both"/>
+        <w:rPr>
+          <w:rFonts w:ascii="Times New Roman" w:hAnsi="Times New Roman" w:cs="Times New Roman"/>
+          <w:sz w:val="28"/>
+          <w:szCs w:val="28"/>
+        </w:rPr>
+      </w:pPr>
+      <w:proofErr w:type="gramStart"/>
+      <w:r>
+        <w:rPr>
+          <w:rFonts w:ascii="Times New Roman" w:hAnsi="Times New Roman" w:cs="Times New Roman"/>
+          <w:sz w:val="28"/>
+          <w:szCs w:val="28"/>
+        </w:rPr>
+        <w:t>put(</w:t>
+      </w:r>
+      <w:proofErr w:type="gramEnd"/>
+      <w:r>
+        <w:rPr>
+          <w:rFonts w:ascii="Times New Roman" w:hAnsi="Times New Roman" w:cs="Times New Roman"/>
+          <w:sz w:val="28"/>
+          <w:szCs w:val="28"/>
+        </w:rPr>
+        <w:t xml:space="preserve">): dispatch một action. </w:t>
+      </w:r>
+    </w:p>
+    <w:p>
+      <w:pPr>
+        <w:jc w:val="both"/>
+        <w:rPr>
+          <w:rFonts w:ascii="Times New Roman" w:hAnsi="Times New Roman" w:cs="Times New Roman"/>
+          <w:sz w:val="28"/>
+          <w:szCs w:val="28"/>
+        </w:rPr>
+      </w:pPr>
+      <w:proofErr w:type="gramStart"/>
+      <w:r>
+        <w:rPr>
+          <w:rFonts w:ascii="Times New Roman" w:hAnsi="Times New Roman" w:cs="Times New Roman"/>
+          <w:sz w:val="28"/>
+          <w:szCs w:val="28"/>
+        </w:rPr>
+        <w:t>call(</w:t>
+      </w:r>
+      <w:proofErr w:type="gramEnd"/>
+      <w:r>
+        <w:rPr>
+          <w:rFonts w:ascii="Times New Roman" w:hAnsi="Times New Roman" w:cs="Times New Roman"/>
+          <w:sz w:val="28"/>
+          <w:szCs w:val="28"/>
+        </w:rPr>
+        <w:t>): gọi một function. Nếu nó trả về một promise, sẽ tạm dừng saga cho đến khi promise được giải quyết.</w:t>
       </w:r>
     </w:p>
     <w:tbl>
@@ -2171,7 +2743,25 @@
           <w:sz w:val="28"/>
           <w:szCs w:val="28"/>
         </w:rPr>
-        <w:t>Material UI là một thư viện các React Component và được tích hợp thêm cả Google’s Material Design. Trước tiên, chúng ta sẽ tìm hiểu về nguyên lý Material Design.</w:t>
+        <w:t xml:space="preserve">Material UI là một </w:t>
+      </w:r>
+      <w:proofErr w:type="gramStart"/>
+      <w:r>
+        <w:rPr>
+          <w:rFonts w:ascii="Times New Roman" w:hAnsi="Times New Roman" w:cs="Times New Roman"/>
+          <w:sz w:val="28"/>
+          <w:szCs w:val="28"/>
+        </w:rPr>
+        <w:t>thư</w:t>
+      </w:r>
+      <w:proofErr w:type="gramEnd"/>
+      <w:r>
+        <w:rPr>
+          <w:rFonts w:ascii="Times New Roman" w:hAnsi="Times New Roman" w:cs="Times New Roman"/>
+          <w:sz w:val="28"/>
+          <w:szCs w:val="28"/>
+        </w:rPr>
+        <w:t xml:space="preserve"> viện các React Component và được tích hợp thêm cả Google’s Material Design. Trước tiên, chúng ta sẽ tìm hiểu về nguyên lý Material Design.</w:t>
       </w:r>
     </w:p>
     <w:p>
@@ -2225,28 +2815,64 @@
           <w:sz w:val="28"/>
           <w:szCs w:val="28"/>
         </w:rPr>
-        <w:t>Có rất nhiều ứng dụng nổi tiếng thiết kế theo phong cách Material Design như các ứng dụng của Google (Google+, Gmail, Google Maps, …), Evernote, ePay, …</w:t>
-      </w:r>
-    </w:p>
-    <w:p>
-      <w:pPr>
-        <w:tabs>
-          <w:tab w:val="left" w:pos="1320"/>
-        </w:tabs>
-        <w:jc w:val="both"/>
-        <w:rPr>
-          <w:rFonts w:ascii="Times New Roman" w:hAnsi="Times New Roman" w:cs="Times New Roman"/>
-          <w:sz w:val="28"/>
-          <w:szCs w:val="28"/>
-        </w:rPr>
-      </w:pPr>
-      <w:r>
-        <w:rPr>
-          <w:rFonts w:ascii="Times New Roman" w:hAnsi="Times New Roman" w:cs="Times New Roman"/>
-          <w:sz w:val="28"/>
-          <w:szCs w:val="28"/>
-        </w:rPr>
-        <w:t>(material design image)</w:t>
+        <w:t xml:space="preserve">Có rất nhiều ứng dụng nổi tiếng thiết kế theo phong cách Material Design như các ứng dụng của Google (Google+, Gmail, Google </w:t>
+      </w:r>
+      <w:proofErr w:type="gramStart"/>
+      <w:r>
+        <w:rPr>
+          <w:rFonts w:ascii="Times New Roman" w:hAnsi="Times New Roman" w:cs="Times New Roman"/>
+          <w:sz w:val="28"/>
+          <w:szCs w:val="28"/>
+        </w:rPr>
+        <w:t>Maps, …)</w:t>
+      </w:r>
+      <w:proofErr w:type="gramEnd"/>
+      <w:r>
+        <w:rPr>
+          <w:rFonts w:ascii="Times New Roman" w:hAnsi="Times New Roman" w:cs="Times New Roman"/>
+          <w:sz w:val="28"/>
+          <w:szCs w:val="28"/>
+        </w:rPr>
+        <w:t>, Evernote, ePay, …</w:t>
+      </w:r>
+    </w:p>
+    <w:p>
+      <w:pPr>
+        <w:tabs>
+          <w:tab w:val="left" w:pos="1320"/>
+        </w:tabs>
+        <w:jc w:val="both"/>
+        <w:rPr>
+          <w:rFonts w:ascii="Times New Roman" w:hAnsi="Times New Roman" w:cs="Times New Roman"/>
+          <w:sz w:val="28"/>
+          <w:szCs w:val="28"/>
+        </w:rPr>
+      </w:pPr>
+      <w:r>
+        <w:rPr>
+          <w:rFonts w:ascii="Times New Roman" w:hAnsi="Times New Roman" w:cs="Times New Roman"/>
+          <w:sz w:val="28"/>
+          <w:szCs w:val="28"/>
+        </w:rPr>
+        <w:t>(</w:t>
+      </w:r>
+      <w:proofErr w:type="gramStart"/>
+      <w:r>
+        <w:rPr>
+          <w:rFonts w:ascii="Times New Roman" w:hAnsi="Times New Roman" w:cs="Times New Roman"/>
+          <w:sz w:val="28"/>
+          <w:szCs w:val="28"/>
+        </w:rPr>
+        <w:t>material</w:t>
+      </w:r>
+      <w:proofErr w:type="gramEnd"/>
+      <w:r>
+        <w:rPr>
+          <w:rFonts w:ascii="Times New Roman" w:hAnsi="Times New Roman" w:cs="Times New Roman"/>
+          <w:sz w:val="28"/>
+          <w:szCs w:val="28"/>
+        </w:rPr>
+        <w:t xml:space="preserve"> design image)</w:t>
       </w:r>
     </w:p>
     <w:p>
@@ -2283,7 +2909,25 @@
           <w:sz w:val="28"/>
           <w:szCs w:val="28"/>
         </w:rPr>
-        <w:t xml:space="preserve"> Material Design chủ yếu tập trung vào những đường nét đơn giản, sử dụng những gam màu đậm, nổi bật, đồng thời cũng thường sử dụng những yếu tố đồ họa có cảm giác 3D, có hiệu ứng “nổi lên” (float) trên giao diện. Ngoài ra, thiết kế này còn bao gồm những chuyển động tự nhiên, tất cả những điều này đều nhằm mục đích mang lại cho người dùng trải nghiệm mới mẻ, thú vị và gần gũi hơn.</w:t>
+        <w:t xml:space="preserve"> Material Design chủ yếu tập trung vào những đường nét đơn giản, sử dụng những gam màu đậm, nổi bật, đồng thời cũng thường sử dụng những yếu tố đồ họa có cảm giác 3D, có hiệu ứng “nổi lên” (float) trên giao diện. Ngoài ra, thiết kế này còn bao gồm những chuyển động tự nhiên, tất cả những điều này đều nhằm mục đích mang lại cho người dùng trải nghiệm mới mẻ, thú vị và gần </w:t>
+      </w:r>
+      <w:proofErr w:type="gramStart"/>
+      <w:r>
+        <w:rPr>
+          <w:rFonts w:ascii="Times New Roman" w:hAnsi="Times New Roman" w:cs="Times New Roman"/>
+          <w:sz w:val="28"/>
+          <w:szCs w:val="28"/>
+        </w:rPr>
+        <w:t>gũi</w:t>
+      </w:r>
+      <w:proofErr w:type="gramEnd"/>
+      <w:r>
+        <w:rPr>
+          <w:rFonts w:ascii="Times New Roman" w:hAnsi="Times New Roman" w:cs="Times New Roman"/>
+          <w:sz w:val="28"/>
+          <w:szCs w:val="28"/>
+        </w:rPr>
+        <w:t xml:space="preserve"> hơn.</w:t>
       </w:r>
     </w:p>
     <w:p>
@@ -2375,7 +3019,25 @@
           <w:sz w:val="28"/>
           <w:szCs w:val="28"/>
         </w:rPr>
-        <w:t>(material design space image)</w:t>
+        <w:t>(</w:t>
+      </w:r>
+      <w:proofErr w:type="gramStart"/>
+      <w:r>
+        <w:rPr>
+          <w:rFonts w:ascii="Times New Roman" w:hAnsi="Times New Roman" w:cs="Times New Roman"/>
+          <w:sz w:val="28"/>
+          <w:szCs w:val="28"/>
+        </w:rPr>
+        <w:t>material</w:t>
+      </w:r>
+      <w:proofErr w:type="gramEnd"/>
+      <w:r>
+        <w:rPr>
+          <w:rFonts w:ascii="Times New Roman" w:hAnsi="Times New Roman" w:cs="Times New Roman"/>
+          <w:sz w:val="28"/>
+          <w:szCs w:val="28"/>
+        </w:rPr>
+        <w:t xml:space="preserve"> design space image)</w:t>
       </w:r>
     </w:p>
     <w:p>
@@ -2417,7 +3079,25 @@
           <w:sz w:val="28"/>
           <w:szCs w:val="28"/>
         </w:rPr>
-        <w:t>Ánh sáng là yếu tố môi trường được sử dụng nhằm thể hiện tính 3 chiều của không gian. Hệ quả của ánh sáng là hiệu ứng đổ bóng (Drop Shadow), sẽ phân định vị trí các lớp Material trong không gian theo trục Oz. Có hai loại nguồn sáng được kết hợp</w:t>
+        <w:t xml:space="preserve">Ánh sáng là yếu tố môi trường được sử dụng nhằm thể hiện tính 3 chiều của không gian. Hệ quả của ánh sáng là hiệu ứng đổ bóng (Drop Shadow), sẽ phân định vị trí các lớp Material trong không gian </w:t>
+      </w:r>
+      <w:proofErr w:type="gramStart"/>
+      <w:r>
+        <w:rPr>
+          <w:rFonts w:ascii="Times New Roman" w:hAnsi="Times New Roman" w:cs="Times New Roman"/>
+          <w:sz w:val="28"/>
+          <w:szCs w:val="28"/>
+        </w:rPr>
+        <w:t>theo</w:t>
+      </w:r>
+      <w:proofErr w:type="gramEnd"/>
+      <w:r>
+        <w:rPr>
+          <w:rFonts w:ascii="Times New Roman" w:hAnsi="Times New Roman" w:cs="Times New Roman"/>
+          <w:sz w:val="28"/>
+          <w:szCs w:val="28"/>
+        </w:rPr>
+        <w:t xml:space="preserve"> trục Oz. Có hai loại nguồn sáng được kết hợp</w:t>
       </w:r>
     </w:p>
     <w:p>
@@ -2504,7 +3184,25 @@
           <w:sz w:val="28"/>
           <w:szCs w:val="28"/>
         </w:rPr>
-        <w:t>(material design light image)</w:t>
+        <w:t>(</w:t>
+      </w:r>
+      <w:proofErr w:type="gramStart"/>
+      <w:r>
+        <w:rPr>
+          <w:rFonts w:ascii="Times New Roman" w:hAnsi="Times New Roman" w:cs="Times New Roman"/>
+          <w:sz w:val="28"/>
+          <w:szCs w:val="28"/>
+        </w:rPr>
+        <w:t>material</w:t>
+      </w:r>
+      <w:proofErr w:type="gramEnd"/>
+      <w:r>
+        <w:rPr>
+          <w:rFonts w:ascii="Times New Roman" w:hAnsi="Times New Roman" w:cs="Times New Roman"/>
+          <w:sz w:val="28"/>
+          <w:szCs w:val="28"/>
+        </w:rPr>
+        <w:t xml:space="preserve"> design light image)</w:t>
       </w:r>
     </w:p>
     <w:p>
@@ -2547,49 +3245,103 @@
           <w:szCs w:val="28"/>
         </w:rPr>
         <w:lastRenderedPageBreak/>
-        <w:t xml:space="preserve">Là những mặt phẳng có độ dày đồng nhất 1dp (1 in ≈ 160 dp) và nằm song song với mặt phẳng Oxy. </w:t>
-      </w:r>
-    </w:p>
-    <w:p>
-      <w:pPr>
-        <w:tabs>
-          <w:tab w:val="left" w:pos="1320"/>
-        </w:tabs>
-        <w:jc w:val="both"/>
-        <w:rPr>
-          <w:rFonts w:ascii="Times New Roman" w:hAnsi="Times New Roman" w:cs="Times New Roman"/>
-          <w:sz w:val="28"/>
-          <w:szCs w:val="28"/>
-        </w:rPr>
-      </w:pPr>
-      <w:r>
-        <w:rPr>
-          <w:rFonts w:ascii="Times New Roman" w:hAnsi="Times New Roman" w:cs="Times New Roman"/>
-          <w:sz w:val="28"/>
-          <w:szCs w:val="28"/>
-        </w:rPr>
-        <w:t>(material design material image)</w:t>
-      </w:r>
-    </w:p>
-    <w:p>
-      <w:pPr>
-        <w:tabs>
-          <w:tab w:val="left" w:pos="1320"/>
-        </w:tabs>
-        <w:jc w:val="both"/>
-        <w:rPr>
-          <w:rFonts w:ascii="Times New Roman" w:hAnsi="Times New Roman" w:cs="Times New Roman"/>
-          <w:sz w:val="28"/>
-          <w:szCs w:val="28"/>
-        </w:rPr>
-      </w:pPr>
-      <w:r>
-        <w:rPr>
-          <w:rFonts w:ascii="Times New Roman" w:hAnsi="Times New Roman" w:cs="Times New Roman"/>
-          <w:sz w:val="28"/>
-          <w:szCs w:val="28"/>
-        </w:rPr>
-        <w:t>Các mặt phẳng Material sắp xếp chồng lên nhau theo trục Oz. Thông qua việc thay đổi kích thước của bóng, ta sẽ dễ dàng mô tả vị trí tương đối của mỗi lớp so với lớp khác.</w:t>
+        <w:t xml:space="preserve">Là những mặt phẳng có độ dày đồng nhất 1dp (1 in ≈ 160 </w:t>
+      </w:r>
+      <w:proofErr w:type="gramStart"/>
+      <w:r>
+        <w:rPr>
+          <w:rFonts w:ascii="Times New Roman" w:hAnsi="Times New Roman" w:cs="Times New Roman"/>
+          <w:sz w:val="28"/>
+          <w:szCs w:val="28"/>
+        </w:rPr>
+        <w:t>dp</w:t>
+      </w:r>
+      <w:proofErr w:type="gramEnd"/>
+      <w:r>
+        <w:rPr>
+          <w:rFonts w:ascii="Times New Roman" w:hAnsi="Times New Roman" w:cs="Times New Roman"/>
+          <w:sz w:val="28"/>
+          <w:szCs w:val="28"/>
+        </w:rPr>
+        <w:t xml:space="preserve">) và nằm song song với mặt phẳng Oxy. </w:t>
+      </w:r>
+    </w:p>
+    <w:p>
+      <w:pPr>
+        <w:tabs>
+          <w:tab w:val="left" w:pos="1320"/>
+        </w:tabs>
+        <w:jc w:val="both"/>
+        <w:rPr>
+          <w:rFonts w:ascii="Times New Roman" w:hAnsi="Times New Roman" w:cs="Times New Roman"/>
+          <w:sz w:val="28"/>
+          <w:szCs w:val="28"/>
+        </w:rPr>
+      </w:pPr>
+      <w:r>
+        <w:rPr>
+          <w:rFonts w:ascii="Times New Roman" w:hAnsi="Times New Roman" w:cs="Times New Roman"/>
+          <w:sz w:val="28"/>
+          <w:szCs w:val="28"/>
+        </w:rPr>
+        <w:t>(</w:t>
+      </w:r>
+      <w:proofErr w:type="gramStart"/>
+      <w:r>
+        <w:rPr>
+          <w:rFonts w:ascii="Times New Roman" w:hAnsi="Times New Roman" w:cs="Times New Roman"/>
+          <w:sz w:val="28"/>
+          <w:szCs w:val="28"/>
+        </w:rPr>
+        <w:t>material</w:t>
+      </w:r>
+      <w:proofErr w:type="gramEnd"/>
+      <w:r>
+        <w:rPr>
+          <w:rFonts w:ascii="Times New Roman" w:hAnsi="Times New Roman" w:cs="Times New Roman"/>
+          <w:sz w:val="28"/>
+          <w:szCs w:val="28"/>
+        </w:rPr>
+        <w:t xml:space="preserve"> design material image)</w:t>
+      </w:r>
+    </w:p>
+    <w:p>
+      <w:pPr>
+        <w:tabs>
+          <w:tab w:val="left" w:pos="1320"/>
+        </w:tabs>
+        <w:jc w:val="both"/>
+        <w:rPr>
+          <w:rFonts w:ascii="Times New Roman" w:hAnsi="Times New Roman" w:cs="Times New Roman"/>
+          <w:sz w:val="28"/>
+          <w:szCs w:val="28"/>
+        </w:rPr>
+      </w:pPr>
+      <w:r>
+        <w:rPr>
+          <w:rFonts w:ascii="Times New Roman" w:hAnsi="Times New Roman" w:cs="Times New Roman"/>
+          <w:sz w:val="28"/>
+          <w:szCs w:val="28"/>
+        </w:rPr>
+        <w:t xml:space="preserve">Các mặt phẳng Material sắp xếp chồng lên nhau </w:t>
+      </w:r>
+      <w:proofErr w:type="gramStart"/>
+      <w:r>
+        <w:rPr>
+          <w:rFonts w:ascii="Times New Roman" w:hAnsi="Times New Roman" w:cs="Times New Roman"/>
+          <w:sz w:val="28"/>
+          <w:szCs w:val="28"/>
+        </w:rPr>
+        <w:t>theo</w:t>
+      </w:r>
+      <w:proofErr w:type="gramEnd"/>
+      <w:r>
+        <w:rPr>
+          <w:rFonts w:ascii="Times New Roman" w:hAnsi="Times New Roman" w:cs="Times New Roman"/>
+          <w:sz w:val="28"/>
+          <w:szCs w:val="28"/>
+        </w:rPr>
+        <w:t xml:space="preserve"> trục Oz. Thông qua việc thay đổi kích thước của bóng, ta sẽ dễ dàng mô tả vị trí tương đối của mỗi lớp so với lớp khác.</w:t>
       </w:r>
     </w:p>
     <w:p>
@@ -2632,7 +3384,25 @@
           <w:szCs w:val="28"/>
         </w:rPr>
         <w:tab/>
-        <w:t>Hiệu ứng tự nhiên: ví dụ khi bạn nhấn chọn một thành phần, hiệu ứng sóng trên màn hình sẽ tỏa ra tự vị trí ngón tay bạn chứ không phải từ một hướng cố định.</w:t>
+        <w:t xml:space="preserve">Hiệu ứng tự nhiên: ví dụ khi bạn nhấn chọn một thành phần, hiệu ứng sóng trên màn hình sẽ tỏa ra tự vị trí ngón </w:t>
+      </w:r>
+      <w:proofErr w:type="gramStart"/>
+      <w:r>
+        <w:rPr>
+          <w:rFonts w:ascii="Times New Roman" w:hAnsi="Times New Roman" w:cs="Times New Roman"/>
+          <w:sz w:val="28"/>
+          <w:szCs w:val="28"/>
+        </w:rPr>
+        <w:t>tay</w:t>
+      </w:r>
+      <w:proofErr w:type="gramEnd"/>
+      <w:r>
+        <w:rPr>
+          <w:rFonts w:ascii="Times New Roman" w:hAnsi="Times New Roman" w:cs="Times New Roman"/>
+          <w:sz w:val="28"/>
+          <w:szCs w:val="28"/>
+        </w:rPr>
+        <w:t xml:space="preserve"> bạn chứ không phải từ một hướng cố định.</w:t>
       </w:r>
     </w:p>
     <w:p>
@@ -2742,7 +3512,25 @@
           <w:sz w:val="28"/>
           <w:szCs w:val="28"/>
         </w:rPr>
-        <w:t xml:space="preserve">Như đã trình bày ở trên, Material UI là một thư viện các React component tích hợp thêm Google’s Material Design. Material UI cung cấp khá đầy đủ các component để có thể tạo ra một trang web một cách nhanh chóng hơn mà không phải ngồi chỉnh Css từng tí một. </w:t>
+        <w:t xml:space="preserve">Như đã trình bày ở trên, Material UI là một </w:t>
+      </w:r>
+      <w:proofErr w:type="gramStart"/>
+      <w:r>
+        <w:rPr>
+          <w:rFonts w:ascii="Times New Roman" w:hAnsi="Times New Roman" w:cs="Times New Roman"/>
+          <w:sz w:val="28"/>
+          <w:szCs w:val="28"/>
+        </w:rPr>
+        <w:t>thư</w:t>
+      </w:r>
+      <w:proofErr w:type="gramEnd"/>
+      <w:r>
+        <w:rPr>
+          <w:rFonts w:ascii="Times New Roman" w:hAnsi="Times New Roman" w:cs="Times New Roman"/>
+          <w:sz w:val="28"/>
+          <w:szCs w:val="28"/>
+        </w:rPr>
+        <w:t xml:space="preserve"> viện các React component tích hợp thêm Google’s Material Design. Material UI cung cấp khá đầy đủ các component để có thể tạo ra một trang web một cách nhanh chóng hơn mà không phải ngồi chỉnh Css từng tí một. </w:t>
       </w:r>
     </w:p>
     <w:p>
@@ -2784,49 +3572,103 @@
           <w:sz w:val="28"/>
           <w:szCs w:val="28"/>
         </w:rPr>
-        <w:t>(material ui button image)</w:t>
-      </w:r>
-    </w:p>
-    <w:p>
-      <w:pPr>
-        <w:tabs>
-          <w:tab w:val="left" w:pos="1320"/>
-        </w:tabs>
-        <w:jc w:val="both"/>
-        <w:rPr>
-          <w:rFonts w:ascii="Times New Roman" w:hAnsi="Times New Roman" w:cs="Times New Roman"/>
-          <w:sz w:val="28"/>
-          <w:szCs w:val="28"/>
-        </w:rPr>
-      </w:pPr>
-      <w:r>
-        <w:rPr>
-          <w:rFonts w:ascii="Times New Roman" w:hAnsi="Times New Roman" w:cs="Times New Roman"/>
-          <w:sz w:val="28"/>
-          <w:szCs w:val="28"/>
-        </w:rPr>
-        <w:t xml:space="preserve">Việc thêm màu sắc là vô cùng đơn giản với những thuộc tính được định nghĩa sẵn, màu sắc là chuẩn theo thiết kế Material Design. </w:t>
-      </w:r>
-    </w:p>
-    <w:p>
-      <w:pPr>
-        <w:tabs>
-          <w:tab w:val="left" w:pos="1320"/>
-        </w:tabs>
-        <w:jc w:val="both"/>
-        <w:rPr>
-          <w:rFonts w:ascii="Times New Roman" w:hAnsi="Times New Roman" w:cs="Times New Roman"/>
-          <w:sz w:val="28"/>
-          <w:szCs w:val="28"/>
-        </w:rPr>
-      </w:pPr>
-      <w:r>
-        <w:rPr>
-          <w:rFonts w:ascii="Times New Roman" w:hAnsi="Times New Roman" w:cs="Times New Roman"/>
-          <w:sz w:val="28"/>
-          <w:szCs w:val="28"/>
-        </w:rPr>
-        <w:t>Với Material UI, chúng ta còn dễ dàng chia bố cục và responsive trang web. Grid component sẽ chia màn hình theo bố cục 12 cột, 5 loại màn hình theo kích cỡ (xs, sm, md, lg, xl)</w:t>
+        <w:t>(</w:t>
+      </w:r>
+      <w:proofErr w:type="gramStart"/>
+      <w:r>
+        <w:rPr>
+          <w:rFonts w:ascii="Times New Roman" w:hAnsi="Times New Roman" w:cs="Times New Roman"/>
+          <w:sz w:val="28"/>
+          <w:szCs w:val="28"/>
+        </w:rPr>
+        <w:t>material</w:t>
+      </w:r>
+      <w:proofErr w:type="gramEnd"/>
+      <w:r>
+        <w:rPr>
+          <w:rFonts w:ascii="Times New Roman" w:hAnsi="Times New Roman" w:cs="Times New Roman"/>
+          <w:sz w:val="28"/>
+          <w:szCs w:val="28"/>
+        </w:rPr>
+        <w:t xml:space="preserve"> ui button image)</w:t>
+      </w:r>
+    </w:p>
+    <w:p>
+      <w:pPr>
+        <w:tabs>
+          <w:tab w:val="left" w:pos="1320"/>
+        </w:tabs>
+        <w:jc w:val="both"/>
+        <w:rPr>
+          <w:rFonts w:ascii="Times New Roman" w:hAnsi="Times New Roman" w:cs="Times New Roman"/>
+          <w:sz w:val="28"/>
+          <w:szCs w:val="28"/>
+        </w:rPr>
+      </w:pPr>
+      <w:r>
+        <w:rPr>
+          <w:rFonts w:ascii="Times New Roman" w:hAnsi="Times New Roman" w:cs="Times New Roman"/>
+          <w:sz w:val="28"/>
+          <w:szCs w:val="28"/>
+        </w:rPr>
+        <w:t xml:space="preserve">Việc thêm màu sắc là vô cùng đơn giản với những thuộc tính được định nghĩa sẵn, màu sắc là chuẩn </w:t>
+      </w:r>
+      <w:proofErr w:type="gramStart"/>
+      <w:r>
+        <w:rPr>
+          <w:rFonts w:ascii="Times New Roman" w:hAnsi="Times New Roman" w:cs="Times New Roman"/>
+          <w:sz w:val="28"/>
+          <w:szCs w:val="28"/>
+        </w:rPr>
+        <w:t>theo</w:t>
+      </w:r>
+      <w:proofErr w:type="gramEnd"/>
+      <w:r>
+        <w:rPr>
+          <w:rFonts w:ascii="Times New Roman" w:hAnsi="Times New Roman" w:cs="Times New Roman"/>
+          <w:sz w:val="28"/>
+          <w:szCs w:val="28"/>
+        </w:rPr>
+        <w:t xml:space="preserve"> thiết kế Material Design. </w:t>
+      </w:r>
+    </w:p>
+    <w:p>
+      <w:pPr>
+        <w:tabs>
+          <w:tab w:val="left" w:pos="1320"/>
+        </w:tabs>
+        <w:jc w:val="both"/>
+        <w:rPr>
+          <w:rFonts w:ascii="Times New Roman" w:hAnsi="Times New Roman" w:cs="Times New Roman"/>
+          <w:sz w:val="28"/>
+          <w:szCs w:val="28"/>
+        </w:rPr>
+      </w:pPr>
+      <w:r>
+        <w:rPr>
+          <w:rFonts w:ascii="Times New Roman" w:hAnsi="Times New Roman" w:cs="Times New Roman"/>
+          <w:sz w:val="28"/>
+          <w:szCs w:val="28"/>
+        </w:rPr>
+        <w:t xml:space="preserve">Với Material UI, chúng ta còn dễ dàng chia bố cục và responsive trang web. Grid component sẽ chia màn hình </w:t>
+      </w:r>
+      <w:proofErr w:type="gramStart"/>
+      <w:r>
+        <w:rPr>
+          <w:rFonts w:ascii="Times New Roman" w:hAnsi="Times New Roman" w:cs="Times New Roman"/>
+          <w:sz w:val="28"/>
+          <w:szCs w:val="28"/>
+        </w:rPr>
+        <w:t>theo</w:t>
+      </w:r>
+      <w:proofErr w:type="gramEnd"/>
+      <w:r>
+        <w:rPr>
+          <w:rFonts w:ascii="Times New Roman" w:hAnsi="Times New Roman" w:cs="Times New Roman"/>
+          <w:sz w:val="28"/>
+          <w:szCs w:val="28"/>
+        </w:rPr>
+        <w:t xml:space="preserve"> bố cục 12 cột, 5 loại màn hình theo kích cỡ (xs, sm, md, lg, xl)</w:t>
       </w:r>
     </w:p>
     <w:p>
@@ -2848,49 +3690,103 @@
           <w:szCs w:val="28"/>
         </w:rPr>
         <w:lastRenderedPageBreak/>
-        <w:t>(responsive web image)</w:t>
-      </w:r>
-    </w:p>
-    <w:p>
-      <w:pPr>
-        <w:tabs>
-          <w:tab w:val="left" w:pos="1320"/>
-        </w:tabs>
-        <w:jc w:val="both"/>
-        <w:rPr>
-          <w:rFonts w:ascii="Times New Roman" w:hAnsi="Times New Roman" w:cs="Times New Roman"/>
-          <w:sz w:val="28"/>
-          <w:szCs w:val="28"/>
-        </w:rPr>
-      </w:pPr>
-      <w:r>
-        <w:rPr>
-          <w:rFonts w:ascii="Times New Roman" w:hAnsi="Times New Roman" w:cs="Times New Roman"/>
-          <w:sz w:val="28"/>
-          <w:szCs w:val="28"/>
-        </w:rPr>
-        <w:t xml:space="preserve">Cùng một nội dung nhưng khi được hiển thị trên các màn hình khác nhau sẽ hiển thị theo cách khác nhau, đảm bảo sự thuận tiện nhất cho người dùng. </w:t>
-      </w:r>
-    </w:p>
-    <w:p>
-      <w:pPr>
-        <w:tabs>
-          <w:tab w:val="left" w:pos="1320"/>
-        </w:tabs>
-        <w:jc w:val="both"/>
-        <w:rPr>
-          <w:rFonts w:ascii="Times New Roman" w:hAnsi="Times New Roman" w:cs="Times New Roman"/>
-          <w:sz w:val="28"/>
-          <w:szCs w:val="28"/>
-        </w:rPr>
-      </w:pPr>
-      <w:r>
-        <w:rPr>
-          <w:rFonts w:ascii="Times New Roman" w:hAnsi="Times New Roman" w:cs="Times New Roman"/>
-          <w:sz w:val="28"/>
-          <w:szCs w:val="28"/>
-        </w:rPr>
-        <w:t>Thuật ngữ “Responsive Design” ám chỉ cách thiết kế trang web hiển thị tương thích với mọi kích thước thiết bị, tức là bố cục trang web sẽ tự đáp ứng theo hành vi người dùng và môi trường hiển thị. Môi trường này chính là kích thước của trình duyệt, kích thước hoặc hướng xoay thiết bị. Thiết kế Responsive không chỉ giúp cho người dùng có một trải nghiệm thú vị hơn khi truy cập website, mà còn giúp chủ sở hữu dễ dàng quản lý các trang web của mình hơn.</w:t>
+        <w:t>(</w:t>
+      </w:r>
+      <w:proofErr w:type="gramStart"/>
+      <w:r>
+        <w:rPr>
+          <w:rFonts w:ascii="Times New Roman" w:hAnsi="Times New Roman" w:cs="Times New Roman"/>
+          <w:sz w:val="28"/>
+          <w:szCs w:val="28"/>
+        </w:rPr>
+        <w:t>responsive</w:t>
+      </w:r>
+      <w:proofErr w:type="gramEnd"/>
+      <w:r>
+        <w:rPr>
+          <w:rFonts w:ascii="Times New Roman" w:hAnsi="Times New Roman" w:cs="Times New Roman"/>
+          <w:sz w:val="28"/>
+          <w:szCs w:val="28"/>
+        </w:rPr>
+        <w:t xml:space="preserve"> web image)</w:t>
+      </w:r>
+    </w:p>
+    <w:p>
+      <w:pPr>
+        <w:tabs>
+          <w:tab w:val="left" w:pos="1320"/>
+        </w:tabs>
+        <w:jc w:val="both"/>
+        <w:rPr>
+          <w:rFonts w:ascii="Times New Roman" w:hAnsi="Times New Roman" w:cs="Times New Roman"/>
+          <w:sz w:val="28"/>
+          <w:szCs w:val="28"/>
+        </w:rPr>
+      </w:pPr>
+      <w:r>
+        <w:rPr>
+          <w:rFonts w:ascii="Times New Roman" w:hAnsi="Times New Roman" w:cs="Times New Roman"/>
+          <w:sz w:val="28"/>
+          <w:szCs w:val="28"/>
+        </w:rPr>
+        <w:t xml:space="preserve">Cùng một nội dung nhưng khi được hiển thị trên các màn hình khác nhau sẽ hiển thị </w:t>
+      </w:r>
+      <w:proofErr w:type="gramStart"/>
+      <w:r>
+        <w:rPr>
+          <w:rFonts w:ascii="Times New Roman" w:hAnsi="Times New Roman" w:cs="Times New Roman"/>
+          <w:sz w:val="28"/>
+          <w:szCs w:val="28"/>
+        </w:rPr>
+        <w:t>theo</w:t>
+      </w:r>
+      <w:proofErr w:type="gramEnd"/>
+      <w:r>
+        <w:rPr>
+          <w:rFonts w:ascii="Times New Roman" w:hAnsi="Times New Roman" w:cs="Times New Roman"/>
+          <w:sz w:val="28"/>
+          <w:szCs w:val="28"/>
+        </w:rPr>
+        <w:t xml:space="preserve"> cách khác nhau, đảm bảo sự thuận tiện nhất cho người dùng. </w:t>
+      </w:r>
+    </w:p>
+    <w:p>
+      <w:pPr>
+        <w:tabs>
+          <w:tab w:val="left" w:pos="1320"/>
+        </w:tabs>
+        <w:jc w:val="both"/>
+        <w:rPr>
+          <w:rFonts w:ascii="Times New Roman" w:hAnsi="Times New Roman" w:cs="Times New Roman"/>
+          <w:sz w:val="28"/>
+          <w:szCs w:val="28"/>
+        </w:rPr>
+      </w:pPr>
+      <w:r>
+        <w:rPr>
+          <w:rFonts w:ascii="Times New Roman" w:hAnsi="Times New Roman" w:cs="Times New Roman"/>
+          <w:sz w:val="28"/>
+          <w:szCs w:val="28"/>
+        </w:rPr>
+        <w:t xml:space="preserve">Thuật ngữ “Responsive Design” ám chỉ cách thiết kế trang web hiển thị tương thích với mọi kích thước thiết bị, tức là bố cục trang web sẽ tự đáp ứng </w:t>
+      </w:r>
+      <w:proofErr w:type="gramStart"/>
+      <w:r>
+        <w:rPr>
+          <w:rFonts w:ascii="Times New Roman" w:hAnsi="Times New Roman" w:cs="Times New Roman"/>
+          <w:sz w:val="28"/>
+          <w:szCs w:val="28"/>
+        </w:rPr>
+        <w:t>theo</w:t>
+      </w:r>
+      <w:proofErr w:type="gramEnd"/>
+      <w:r>
+        <w:rPr>
+          <w:rFonts w:ascii="Times New Roman" w:hAnsi="Times New Roman" w:cs="Times New Roman"/>
+          <w:sz w:val="28"/>
+          <w:szCs w:val="28"/>
+        </w:rPr>
+        <w:t xml:space="preserve"> hành vi người dùng và môi trường hiển thị. Môi trường này chính là kích thước của trình duyệt, kích thước hoặc hướng xoay thiết bị. Thiết kế Responsive không chỉ giúp cho người dùng có một trải nghiệm thú vị hơn khi truy cập website, mà còn giúp chủ sở hữu dễ dàng quản lý các trang web của mình hơn.</w:t>
       </w:r>
     </w:p>
     <w:p>
@@ -3047,7 +3943,25 @@
           <w:sz w:val="28"/>
           <w:szCs w:val="28"/>
         </w:rPr>
-        <w:t>(redis image)</w:t>
+        <w:t>(</w:t>
+      </w:r>
+      <w:proofErr w:type="gramStart"/>
+      <w:r>
+        <w:rPr>
+          <w:rFonts w:ascii="Times New Roman" w:hAnsi="Times New Roman" w:cs="Times New Roman"/>
+          <w:sz w:val="28"/>
+          <w:szCs w:val="28"/>
+        </w:rPr>
+        <w:t>redis</w:t>
+      </w:r>
+      <w:proofErr w:type="gramEnd"/>
+      <w:r>
+        <w:rPr>
+          <w:rFonts w:ascii="Times New Roman" w:hAnsi="Times New Roman" w:cs="Times New Roman"/>
+          <w:sz w:val="28"/>
+          <w:szCs w:val="28"/>
+        </w:rPr>
+        <w:t xml:space="preserve"> image)</w:t>
       </w:r>
     </w:p>
     <w:p>
@@ -3240,7 +4154,25 @@
           <w:sz w:val="28"/>
           <w:szCs w:val="28"/>
         </w:rPr>
-        <w:t>Redis là giải pháp hay được các nhà phát triển game dùng để xây dựng bảng xếp hạng theo thời gian thực (real-time leaderboard). Sử dụng cấu trúc dữ liệu Sorted Set của Redis, cấu trúc dữ liệu này đảm bảo tính duy nhất của các thành phần trong khi vẫn duy trì danh sách được sắp xếp theo điểm số của người dùng.</w:t>
+        <w:t xml:space="preserve">Redis là giải pháp hay được các nhà phát triển game dùng để xây dựng bảng xếp hạng </w:t>
+      </w:r>
+      <w:proofErr w:type="gramStart"/>
+      <w:r>
+        <w:rPr>
+          <w:rFonts w:ascii="Times New Roman" w:hAnsi="Times New Roman" w:cs="Times New Roman"/>
+          <w:sz w:val="28"/>
+          <w:szCs w:val="28"/>
+        </w:rPr>
+        <w:t>theo</w:t>
+      </w:r>
+      <w:proofErr w:type="gramEnd"/>
+      <w:r>
+        <w:rPr>
+          <w:rFonts w:ascii="Times New Roman" w:hAnsi="Times New Roman" w:cs="Times New Roman"/>
+          <w:sz w:val="28"/>
+          <w:szCs w:val="28"/>
+        </w:rPr>
+        <w:t xml:space="preserve"> thời gian thực (real-time leaderboard). Sử dụng cấu trúc dữ liệu Sorted Set của Redis, cấu trúc dữ liệu này đảm bảo tính duy nhất của các thành phần trong khi vẫn duy trì danh sách được sắp xếp theo điểm số của người dùng.</w:t>
       </w:r>
       <w:r>
         <w:rPr>
@@ -3269,7 +4201,25 @@
           <w:sz w:val="28"/>
           <w:szCs w:val="28"/>
         </w:rPr>
-        <w:t>(realtime leaderboard image)</w:t>
+        <w:t>(</w:t>
+      </w:r>
+      <w:proofErr w:type="gramStart"/>
+      <w:r>
+        <w:rPr>
+          <w:rFonts w:ascii="Times New Roman" w:hAnsi="Times New Roman" w:cs="Times New Roman"/>
+          <w:sz w:val="28"/>
+          <w:szCs w:val="28"/>
+        </w:rPr>
+        <w:t>realtime</w:t>
+      </w:r>
+      <w:proofErr w:type="gramEnd"/>
+      <w:r>
+        <w:rPr>
+          <w:rFonts w:ascii="Times New Roman" w:hAnsi="Times New Roman" w:cs="Times New Roman"/>
+          <w:sz w:val="28"/>
+          <w:szCs w:val="28"/>
+        </w:rPr>
+        <w:t xml:space="preserve"> leaderboard image)</w:t>
       </w:r>
     </w:p>
     <w:p>
@@ -3311,8 +4261,18 @@
           <w:sz w:val="28"/>
           <w:szCs w:val="28"/>
         </w:rPr>
-        <w:t>Các nhà phát triển ứng dụng thường sử dụng Redis để lưu trữ, quản lý phiên cho các ứng dụng quy mô Internet. Quản lý dữ liệu phiên chẳng hạn như hồ sơ người dùng, thông tin xác thực đăng nhập (token), trạng thái phiên, …</w:t>
-      </w:r>
+        <w:t xml:space="preserve">Các nhà phát triển ứng dụng thường sử dụng Redis để lưu trữ, quản lý phiên cho các ứng dụng quy mô Internet. Quản lý dữ liệu phiên chẳng hạn như hồ sơ người dùng, thông tin xác thực đăng nhập (token), trạng thái </w:t>
+      </w:r>
+      <w:proofErr w:type="gramStart"/>
+      <w:r>
+        <w:rPr>
+          <w:rFonts w:ascii="Times New Roman" w:hAnsi="Times New Roman" w:cs="Times New Roman"/>
+          <w:sz w:val="28"/>
+          <w:szCs w:val="28"/>
+        </w:rPr>
+        <w:t>phiên, …</w:t>
+      </w:r>
+      <w:proofErr w:type="gramEnd"/>
     </w:p>
     <w:p>
       <w:pPr>
@@ -3370,7 +4330,25 @@
           <w:szCs w:val="28"/>
         </w:rPr>
         <w:lastRenderedPageBreak/>
-        <w:t>phép Redis hỗ trợ những chat rooms hiệu năng cao, luồng tin nhắn theo thời gian thực.</w:t>
+        <w:t xml:space="preserve">phép Redis hỗ trợ những chat rooms hiệu năng cao, luồng tin nhắn </w:t>
+      </w:r>
+      <w:proofErr w:type="gramStart"/>
+      <w:r>
+        <w:rPr>
+          <w:rFonts w:ascii="Times New Roman" w:hAnsi="Times New Roman" w:cs="Times New Roman"/>
+          <w:sz w:val="28"/>
+          <w:szCs w:val="28"/>
+        </w:rPr>
+        <w:t>theo</w:t>
+      </w:r>
+      <w:proofErr w:type="gramEnd"/>
+      <w:r>
+        <w:rPr>
+          <w:rFonts w:ascii="Times New Roman" w:hAnsi="Times New Roman" w:cs="Times New Roman"/>
+          <w:sz w:val="28"/>
+          <w:szCs w:val="28"/>
+        </w:rPr>
+        <w:t xml:space="preserve"> thời gian thực.</w:t>
       </w:r>
       <w:r>
         <w:rPr>
@@ -4140,8 +5118,6 @@
           <w:szCs w:val="28"/>
         </w:rPr>
       </w:pPr>
-      <w:bookmarkStart w:id="0" w:name="_GoBack"/>
-      <w:bookmarkEnd w:id="0"/>
     </w:p>
     <w:p>
       <w:pPr>
@@ -4440,7 +5416,25 @@
           <w:szCs w:val="28"/>
         </w:rPr>
         <w:tab/>
-        <w:t xml:space="preserve">Việc quản lý và tối ưu tuyến bán hàng theo từng ngành hàng, khu vực, đội bán hàng để gia tăng độ bao phủ cũng là vấn đề. </w:t>
+        <w:t xml:space="preserve">Việc quản lý và tối ưu tuyến bán hàng </w:t>
+      </w:r>
+      <w:proofErr w:type="gramStart"/>
+      <w:r>
+        <w:rPr>
+          <w:rFonts w:ascii="Times New Roman" w:hAnsi="Times New Roman" w:cs="Times New Roman"/>
+          <w:sz w:val="28"/>
+          <w:szCs w:val="28"/>
+        </w:rPr>
+        <w:t>theo</w:t>
+      </w:r>
+      <w:proofErr w:type="gramEnd"/>
+      <w:r>
+        <w:rPr>
+          <w:rFonts w:ascii="Times New Roman" w:hAnsi="Times New Roman" w:cs="Times New Roman"/>
+          <w:sz w:val="28"/>
+          <w:szCs w:val="28"/>
+        </w:rPr>
+        <w:t xml:space="preserve"> từng ngành hàng, khu vực, đội bán hàng để gia tăng độ bao phủ cũng là vấn đề. </w:t>
       </w:r>
     </w:p>
     <w:p>
@@ -4526,7 +5520,43 @@
           <w:szCs w:val="28"/>
         </w:rPr>
         <w:tab/>
-        <w:t>Làm thế nào để biết đội ngũ bán hàng của công ty có hoạt động với hiệu suất 100% hoặc hơn không? Làm sao để thiết kế các KPI và kiểm soát hiệu quả giúp họ có động lực bán hàng, tăng hiệu suất làm việc? Đội ngũ nhân viên bán hàng có được theo sát và huấn luyện các kỹ năng bán hàng hay không?</w:t>
+        <w:t xml:space="preserve">Làm thế nào để biết đội </w:t>
+      </w:r>
+      <w:proofErr w:type="gramStart"/>
+      <w:r>
+        <w:rPr>
+          <w:rFonts w:ascii="Times New Roman" w:hAnsi="Times New Roman" w:cs="Times New Roman"/>
+          <w:sz w:val="28"/>
+          <w:szCs w:val="28"/>
+        </w:rPr>
+        <w:t>ngũ</w:t>
+      </w:r>
+      <w:proofErr w:type="gramEnd"/>
+      <w:r>
+        <w:rPr>
+          <w:rFonts w:ascii="Times New Roman" w:hAnsi="Times New Roman" w:cs="Times New Roman"/>
+          <w:sz w:val="28"/>
+          <w:szCs w:val="28"/>
+        </w:rPr>
+        <w:t xml:space="preserve"> bán hàng của công ty có hoạt động với hiệu suất 100% hoặc hơn không? Làm sao để thiết kế các KPI và kiểm soát hiệu quả giúp họ có động lực bán hàng, tăng hiệu suất làm việc? Đội </w:t>
+      </w:r>
+      <w:proofErr w:type="gramStart"/>
+      <w:r>
+        <w:rPr>
+          <w:rFonts w:ascii="Times New Roman" w:hAnsi="Times New Roman" w:cs="Times New Roman"/>
+          <w:sz w:val="28"/>
+          <w:szCs w:val="28"/>
+        </w:rPr>
+        <w:t>ngũ</w:t>
+      </w:r>
+      <w:proofErr w:type="gramEnd"/>
+      <w:r>
+        <w:rPr>
+          <w:rFonts w:ascii="Times New Roman" w:hAnsi="Times New Roman" w:cs="Times New Roman"/>
+          <w:sz w:val="28"/>
+          <w:szCs w:val="28"/>
+        </w:rPr>
+        <w:t xml:space="preserve"> nhân viên bán hàng có được theo sát và huấn luyện các kỹ năng bán hàng hay không?</w:t>
       </w:r>
     </w:p>
     <w:p>
@@ -4570,7 +5600,25 @@
         </w:rPr>
         <w:lastRenderedPageBreak/>
         <w:tab/>
-        <w:t xml:space="preserve">Tình trạng số ảo khá phổ biến trong bán hàng và phân phối, các số liệu ảo về điểm bán, doanh số, khuyến mãi, tồn kho, … luôn là nỗi lo lắng của các nhà quản lý vì điều này ảnh hưởng lớn đến việc ra quyết định của họ. </w:t>
+        <w:t xml:space="preserve">Tình trạng số ảo khá phổ biến trong bán hàng và phân phối, các số liệu ảo về điểm bán, doanh số, khuyến mãi, tồn </w:t>
+      </w:r>
+      <w:proofErr w:type="gramStart"/>
+      <w:r>
+        <w:rPr>
+          <w:rFonts w:ascii="Times New Roman" w:hAnsi="Times New Roman" w:cs="Times New Roman"/>
+          <w:sz w:val="28"/>
+          <w:szCs w:val="28"/>
+        </w:rPr>
+        <w:t>kho, …</w:t>
+      </w:r>
+      <w:proofErr w:type="gramEnd"/>
+      <w:r>
+        <w:rPr>
+          <w:rFonts w:ascii="Times New Roman" w:hAnsi="Times New Roman" w:cs="Times New Roman"/>
+          <w:sz w:val="28"/>
+          <w:szCs w:val="28"/>
+        </w:rPr>
+        <w:t xml:space="preserve"> luôn là nỗi lo lắng của các nhà quản lý vì điều này ảnh hưởng lớn đến việc ra quyết định của họ. </w:t>
       </w:r>
     </w:p>
     <w:p>
@@ -4621,7 +5669,25 @@
           <w:sz w:val="28"/>
           <w:szCs w:val="28"/>
         </w:rPr>
-        <w:t xml:space="preserve">Làm thế nào để thiết kế mô hình dữ liệu chung đồng nhất nhưng vẫn đảm bảo các quy trình, điểm đặc thù của mỗi kênh, mỗi hệ thống, đảm bảo tính xuyên suốt, đồng nhất và kịp thời của thông tin. </w:t>
+        <w:t xml:space="preserve">Làm thế nào để thiết kế mô hình dữ liệu </w:t>
+      </w:r>
+      <w:proofErr w:type="gramStart"/>
+      <w:r>
+        <w:rPr>
+          <w:rFonts w:ascii="Times New Roman" w:hAnsi="Times New Roman" w:cs="Times New Roman"/>
+          <w:sz w:val="28"/>
+          <w:szCs w:val="28"/>
+        </w:rPr>
+        <w:t>chung</w:t>
+      </w:r>
+      <w:proofErr w:type="gramEnd"/>
+      <w:r>
+        <w:rPr>
+          <w:rFonts w:ascii="Times New Roman" w:hAnsi="Times New Roman" w:cs="Times New Roman"/>
+          <w:sz w:val="28"/>
+          <w:szCs w:val="28"/>
+        </w:rPr>
+        <w:t xml:space="preserve"> đồng nhất nhưng vẫn đảm bảo các quy trình, điểm đặc thù của mỗi kênh, mỗi hệ thống, đảm bảo tính xuyên suốt, đồng nhất và kịp thời của thông tin. </w:t>
       </w:r>
     </w:p>
     <w:p>
@@ -4799,7 +5865,25 @@
           <w:sz w:val="28"/>
           <w:szCs w:val="28"/>
         </w:rPr>
-        <w:t xml:space="preserve">Việc triển khai và quản lý hiệu quả các chương trình bán hàng giúp thu hút và thúc đẩy tiêu thụ từ người tiêu dùng làm gia tăng sự trung thành từ người tiêu dùng cũng như sự hợp tác từ nhà phân phối vì họ thấy được lợi ích thật sự. </w:t>
+        <w:t xml:space="preserve">Việc triển khai và quản lý hiệu quả các chương trình bán hàng giúp </w:t>
+      </w:r>
+      <w:proofErr w:type="gramStart"/>
+      <w:r>
+        <w:rPr>
+          <w:rFonts w:ascii="Times New Roman" w:hAnsi="Times New Roman" w:cs="Times New Roman"/>
+          <w:sz w:val="28"/>
+          <w:szCs w:val="28"/>
+        </w:rPr>
+        <w:t>thu</w:t>
+      </w:r>
+      <w:proofErr w:type="gramEnd"/>
+      <w:r>
+        <w:rPr>
+          <w:rFonts w:ascii="Times New Roman" w:hAnsi="Times New Roman" w:cs="Times New Roman"/>
+          <w:sz w:val="28"/>
+          <w:szCs w:val="28"/>
+        </w:rPr>
+        <w:t xml:space="preserve"> hút và thúc đẩy tiêu thụ từ người tiêu dùng làm gia tăng sự trung thành từ người tiêu dùng cũng như sự hợp tác từ nhà phân phối vì họ thấy được lợi ích thật sự. </w:t>
       </w:r>
     </w:p>
     <w:p>
@@ -4897,7 +5981,25 @@
           <w:sz w:val="28"/>
           <w:szCs w:val="28"/>
         </w:rPr>
-        <w:t>Các phần mềm offline như Adaline, BS Silver, Perfect Warehouse, … sẽ có ưu điểm là miễn phí, tốc độ nhanh, bảo mật cao. Tuy nhiên chỉ phù hợp với những cửa hàng bán lẻ, vừa và nhỏ, tính năng hạn chế, không có khả năng mở rộng. Sapo hay KiotViet là các phần mềm quản lý phân phối phổ biến hơn khi cung cấp cho người dùng nhiều tính năng với mức giá rẻ, giao diện làm việc trực tuyế</w:t>
+        <w:t xml:space="preserve">Các phần mềm offline như Adaline, BS Silver, Perfect </w:t>
+      </w:r>
+      <w:proofErr w:type="gramStart"/>
+      <w:r>
+        <w:rPr>
+          <w:rFonts w:ascii="Times New Roman" w:hAnsi="Times New Roman" w:cs="Times New Roman"/>
+          <w:sz w:val="28"/>
+          <w:szCs w:val="28"/>
+        </w:rPr>
+        <w:t>Warehouse, …</w:t>
+      </w:r>
+      <w:proofErr w:type="gramEnd"/>
+      <w:r>
+        <w:rPr>
+          <w:rFonts w:ascii="Times New Roman" w:hAnsi="Times New Roman" w:cs="Times New Roman"/>
+          <w:sz w:val="28"/>
+          <w:szCs w:val="28"/>
+        </w:rPr>
+        <w:t xml:space="preserve"> sẽ có ưu điểm là miễn phí, tốc độ nhanh, bảo mật cao. Tuy nhiên chỉ phù hợp với những cửa hàng bán lẻ, vừa và nhỏ, tính năng hạn chế, không có khả năng mở rộng. Sapo hay KiotViet là các phần mềm quản lý phân phối phổ biến hơn khi cung cấp cho người dùng nhiều tính năng với mức giá rẻ, giao diện làm việc trực tuyế</w:t>
       </w:r>
       <w:r>
         <w:rPr>
@@ -5193,7 +6295,25 @@
           <w:sz w:val="28"/>
           <w:szCs w:val="28"/>
         </w:rPr>
-        <w:t>(biểu đồ usecase tổng quan image)</w:t>
+        <w:t>(</w:t>
+      </w:r>
+      <w:proofErr w:type="gramStart"/>
+      <w:r>
+        <w:rPr>
+          <w:rFonts w:ascii="Times New Roman" w:hAnsi="Times New Roman" w:cs="Times New Roman"/>
+          <w:sz w:val="28"/>
+          <w:szCs w:val="28"/>
+        </w:rPr>
+        <w:t>biểu</w:t>
+      </w:r>
+      <w:proofErr w:type="gramEnd"/>
+      <w:r>
+        <w:rPr>
+          <w:rFonts w:ascii="Times New Roman" w:hAnsi="Times New Roman" w:cs="Times New Roman"/>
+          <w:sz w:val="28"/>
+          <w:szCs w:val="28"/>
+        </w:rPr>
+        <w:t xml:space="preserve"> đồ usecase tổng quan image)</w:t>
       </w:r>
     </w:p>
     <w:p>
@@ -5215,7 +6335,25 @@
           <w:sz w:val="28"/>
           <w:szCs w:val="28"/>
         </w:rPr>
-        <w:t>Hai tác nhân chính trong biểu đồ usecase tổng quan là người quản lý (manager) và nhân viên bán hàng (salesman). Người quản lý ở đây là từ dùng chung, đại diên cho những người quản lý nghiệp vụ riêng (quản lý sản phẩm, quản lý hàng tồn kho, quản lý kho, quản lý giao dịch, quản lý tuyến bán hàng)</w:t>
+        <w:t xml:space="preserve">Hai tác nhân chính trong biểu đồ usecase tổng quan là người quản lý (manager) và nhân viên bán hàng (salesman). Người quản lý ở đây là từ dùng </w:t>
+      </w:r>
+      <w:proofErr w:type="gramStart"/>
+      <w:r>
+        <w:rPr>
+          <w:rFonts w:ascii="Times New Roman" w:hAnsi="Times New Roman" w:cs="Times New Roman"/>
+          <w:sz w:val="28"/>
+          <w:szCs w:val="28"/>
+        </w:rPr>
+        <w:t>chung</w:t>
+      </w:r>
+      <w:proofErr w:type="gramEnd"/>
+      <w:r>
+        <w:rPr>
+          <w:rFonts w:ascii="Times New Roman" w:hAnsi="Times New Roman" w:cs="Times New Roman"/>
+          <w:sz w:val="28"/>
+          <w:szCs w:val="28"/>
+        </w:rPr>
+        <w:t>, đại diên cho những người quản lý nghiệp vụ riêng (quản lý sản phẩm, quản lý hàng tồn kho, quản lý kho, quản lý giao dịch, quản lý tuyến bán hàng)</w:t>
       </w:r>
       <w:r>
         <w:rPr>
@@ -5231,7 +6369,25 @@
           <w:sz w:val="28"/>
           <w:szCs w:val="28"/>
         </w:rPr>
-        <w:t xml:space="preserve"> Người quản lý sau khi đăng nhập vào hệ thống có thể thực hiện các nghiệp vụ quản lý như thêm / sửa / xóa sản phẩm, người dùng, … </w:t>
+        <w:t xml:space="preserve"> Người quản lý sau khi đăng nhập vào hệ thống có thể thực hiện các nghiệp vụ quản lý như thêm / sửa / xóa sản phẩm, người </w:t>
+      </w:r>
+      <w:proofErr w:type="gramStart"/>
+      <w:r>
+        <w:rPr>
+          <w:rFonts w:ascii="Times New Roman" w:hAnsi="Times New Roman" w:cs="Times New Roman"/>
+          <w:sz w:val="28"/>
+          <w:szCs w:val="28"/>
+        </w:rPr>
+        <w:t>dùng, …</w:t>
+      </w:r>
+      <w:proofErr w:type="gramEnd"/>
+      <w:r>
+        <w:rPr>
+          <w:rFonts w:ascii="Times New Roman" w:hAnsi="Times New Roman" w:cs="Times New Roman"/>
+          <w:sz w:val="28"/>
+          <w:szCs w:val="28"/>
+        </w:rPr>
+        <w:t xml:space="preserve"> </w:t>
       </w:r>
       <w:r>
         <w:rPr>
@@ -5283,112 +6439,220 @@
           <w:sz w:val="28"/>
           <w:szCs w:val="28"/>
         </w:rPr>
-        <w:t>(account management image)</w:t>
-      </w:r>
-    </w:p>
-    <w:p>
-      <w:pPr>
-        <w:tabs>
-          <w:tab w:val="left" w:pos="1320"/>
-        </w:tabs>
-        <w:jc w:val="both"/>
-        <w:rPr>
-          <w:rFonts w:ascii="Times New Roman" w:hAnsi="Times New Roman" w:cs="Times New Roman"/>
-          <w:sz w:val="28"/>
-          <w:szCs w:val="28"/>
-        </w:rPr>
-      </w:pPr>
-      <w:r>
-        <w:rPr>
-          <w:rFonts w:ascii="Times New Roman" w:hAnsi="Times New Roman" w:cs="Times New Roman"/>
-          <w:sz w:val="28"/>
-          <w:szCs w:val="28"/>
-        </w:rPr>
-        <w:t>(facility management image)</w:t>
-      </w:r>
-    </w:p>
-    <w:p>
-      <w:pPr>
-        <w:tabs>
-          <w:tab w:val="left" w:pos="1320"/>
-        </w:tabs>
-        <w:jc w:val="both"/>
-        <w:rPr>
-          <w:rFonts w:ascii="Times New Roman" w:hAnsi="Times New Roman" w:cs="Times New Roman"/>
-          <w:sz w:val="28"/>
-          <w:szCs w:val="28"/>
-        </w:rPr>
-      </w:pPr>
-      <w:r>
-        <w:rPr>
-          <w:rFonts w:ascii="Times New Roman" w:hAnsi="Times New Roman" w:cs="Times New Roman"/>
-          <w:sz w:val="28"/>
-          <w:szCs w:val="28"/>
-        </w:rPr>
-        <w:t>(import management image)</w:t>
-      </w:r>
-    </w:p>
-    <w:p>
-      <w:pPr>
-        <w:tabs>
-          <w:tab w:val="left" w:pos="1320"/>
-        </w:tabs>
-        <w:jc w:val="both"/>
-        <w:rPr>
-          <w:rFonts w:ascii="Times New Roman" w:hAnsi="Times New Roman" w:cs="Times New Roman"/>
-          <w:sz w:val="28"/>
-          <w:szCs w:val="28"/>
-        </w:rPr>
-      </w:pPr>
-      <w:r>
-        <w:rPr>
-          <w:rFonts w:ascii="Times New Roman" w:hAnsi="Times New Roman" w:cs="Times New Roman"/>
-          <w:sz w:val="28"/>
-          <w:szCs w:val="28"/>
-        </w:rPr>
-        <w:t>(product management image)</w:t>
-      </w:r>
-    </w:p>
-    <w:p>
-      <w:pPr>
-        <w:tabs>
-          <w:tab w:val="left" w:pos="1320"/>
-        </w:tabs>
-        <w:jc w:val="both"/>
-        <w:rPr>
-          <w:rFonts w:ascii="Times New Roman" w:hAnsi="Times New Roman" w:cs="Times New Roman"/>
-          <w:sz w:val="28"/>
-          <w:szCs w:val="28"/>
-        </w:rPr>
-      </w:pPr>
-      <w:r>
-        <w:rPr>
-          <w:rFonts w:ascii="Times New Roman" w:hAnsi="Times New Roman" w:cs="Times New Roman"/>
-          <w:sz w:val="28"/>
-          <w:szCs w:val="28"/>
-        </w:rPr>
-        <w:t>(salesman image)</w:t>
-      </w:r>
-    </w:p>
-    <w:p>
-      <w:pPr>
-        <w:tabs>
-          <w:tab w:val="left" w:pos="1320"/>
-        </w:tabs>
-        <w:jc w:val="both"/>
-        <w:rPr>
-          <w:rFonts w:ascii="Times New Roman" w:hAnsi="Times New Roman" w:cs="Times New Roman"/>
-          <w:sz w:val="28"/>
-          <w:szCs w:val="28"/>
-        </w:rPr>
-      </w:pPr>
-      <w:r>
-        <w:rPr>
-          <w:rFonts w:ascii="Times New Roman" w:hAnsi="Times New Roman" w:cs="Times New Roman"/>
-          <w:sz w:val="28"/>
-          <w:szCs w:val="28"/>
-        </w:rPr>
-        <w:t>(salesroute management image)</w:t>
+        <w:t>(</w:t>
+      </w:r>
+      <w:proofErr w:type="gramStart"/>
+      <w:r>
+        <w:rPr>
+          <w:rFonts w:ascii="Times New Roman" w:hAnsi="Times New Roman" w:cs="Times New Roman"/>
+          <w:sz w:val="28"/>
+          <w:szCs w:val="28"/>
+        </w:rPr>
+        <w:t>account</w:t>
+      </w:r>
+      <w:proofErr w:type="gramEnd"/>
+      <w:r>
+        <w:rPr>
+          <w:rFonts w:ascii="Times New Roman" w:hAnsi="Times New Roman" w:cs="Times New Roman"/>
+          <w:sz w:val="28"/>
+          <w:szCs w:val="28"/>
+        </w:rPr>
+        <w:t xml:space="preserve"> management image)</w:t>
+      </w:r>
+    </w:p>
+    <w:p>
+      <w:pPr>
+        <w:tabs>
+          <w:tab w:val="left" w:pos="1320"/>
+        </w:tabs>
+        <w:jc w:val="both"/>
+        <w:rPr>
+          <w:rFonts w:ascii="Times New Roman" w:hAnsi="Times New Roman" w:cs="Times New Roman"/>
+          <w:sz w:val="28"/>
+          <w:szCs w:val="28"/>
+        </w:rPr>
+      </w:pPr>
+      <w:r>
+        <w:rPr>
+          <w:rFonts w:ascii="Times New Roman" w:hAnsi="Times New Roman" w:cs="Times New Roman"/>
+          <w:sz w:val="28"/>
+          <w:szCs w:val="28"/>
+        </w:rPr>
+        <w:t>(</w:t>
+      </w:r>
+      <w:proofErr w:type="gramStart"/>
+      <w:r>
+        <w:rPr>
+          <w:rFonts w:ascii="Times New Roman" w:hAnsi="Times New Roman" w:cs="Times New Roman"/>
+          <w:sz w:val="28"/>
+          <w:szCs w:val="28"/>
+        </w:rPr>
+        <w:t>facility</w:t>
+      </w:r>
+      <w:proofErr w:type="gramEnd"/>
+      <w:r>
+        <w:rPr>
+          <w:rFonts w:ascii="Times New Roman" w:hAnsi="Times New Roman" w:cs="Times New Roman"/>
+          <w:sz w:val="28"/>
+          <w:szCs w:val="28"/>
+        </w:rPr>
+        <w:t xml:space="preserve"> management image)</w:t>
+      </w:r>
+    </w:p>
+    <w:p>
+      <w:pPr>
+        <w:tabs>
+          <w:tab w:val="left" w:pos="1320"/>
+        </w:tabs>
+        <w:jc w:val="both"/>
+        <w:rPr>
+          <w:rFonts w:ascii="Times New Roman" w:hAnsi="Times New Roman" w:cs="Times New Roman"/>
+          <w:sz w:val="28"/>
+          <w:szCs w:val="28"/>
+        </w:rPr>
+      </w:pPr>
+      <w:r>
+        <w:rPr>
+          <w:rFonts w:ascii="Times New Roman" w:hAnsi="Times New Roman" w:cs="Times New Roman"/>
+          <w:sz w:val="28"/>
+          <w:szCs w:val="28"/>
+        </w:rPr>
+        <w:t>(</w:t>
+      </w:r>
+      <w:proofErr w:type="gramStart"/>
+      <w:r>
+        <w:rPr>
+          <w:rFonts w:ascii="Times New Roman" w:hAnsi="Times New Roman" w:cs="Times New Roman"/>
+          <w:sz w:val="28"/>
+          <w:szCs w:val="28"/>
+        </w:rPr>
+        <w:t>import</w:t>
+      </w:r>
+      <w:proofErr w:type="gramEnd"/>
+      <w:r>
+        <w:rPr>
+          <w:rFonts w:ascii="Times New Roman" w:hAnsi="Times New Roman" w:cs="Times New Roman"/>
+          <w:sz w:val="28"/>
+          <w:szCs w:val="28"/>
+        </w:rPr>
+        <w:t xml:space="preserve"> management image)</w:t>
+      </w:r>
+    </w:p>
+    <w:p>
+      <w:pPr>
+        <w:tabs>
+          <w:tab w:val="left" w:pos="1320"/>
+        </w:tabs>
+        <w:jc w:val="both"/>
+        <w:rPr>
+          <w:rFonts w:ascii="Times New Roman" w:hAnsi="Times New Roman" w:cs="Times New Roman"/>
+          <w:sz w:val="28"/>
+          <w:szCs w:val="28"/>
+        </w:rPr>
+      </w:pPr>
+      <w:r>
+        <w:rPr>
+          <w:rFonts w:ascii="Times New Roman" w:hAnsi="Times New Roman" w:cs="Times New Roman"/>
+          <w:sz w:val="28"/>
+          <w:szCs w:val="28"/>
+        </w:rPr>
+        <w:t>(</w:t>
+      </w:r>
+      <w:proofErr w:type="gramStart"/>
+      <w:r>
+        <w:rPr>
+          <w:rFonts w:ascii="Times New Roman" w:hAnsi="Times New Roman" w:cs="Times New Roman"/>
+          <w:sz w:val="28"/>
+          <w:szCs w:val="28"/>
+        </w:rPr>
+        <w:t>product</w:t>
+      </w:r>
+      <w:proofErr w:type="gramEnd"/>
+      <w:r>
+        <w:rPr>
+          <w:rFonts w:ascii="Times New Roman" w:hAnsi="Times New Roman" w:cs="Times New Roman"/>
+          <w:sz w:val="28"/>
+          <w:szCs w:val="28"/>
+        </w:rPr>
+        <w:t xml:space="preserve"> management image)</w:t>
+      </w:r>
+    </w:p>
+    <w:p>
+      <w:pPr>
+        <w:tabs>
+          <w:tab w:val="left" w:pos="1320"/>
+        </w:tabs>
+        <w:jc w:val="both"/>
+        <w:rPr>
+          <w:rFonts w:ascii="Times New Roman" w:hAnsi="Times New Roman" w:cs="Times New Roman"/>
+          <w:sz w:val="28"/>
+          <w:szCs w:val="28"/>
+        </w:rPr>
+      </w:pPr>
+      <w:r>
+        <w:rPr>
+          <w:rFonts w:ascii="Times New Roman" w:hAnsi="Times New Roman" w:cs="Times New Roman"/>
+          <w:sz w:val="28"/>
+          <w:szCs w:val="28"/>
+        </w:rPr>
+        <w:t>(</w:t>
+      </w:r>
+      <w:proofErr w:type="gramStart"/>
+      <w:r>
+        <w:rPr>
+          <w:rFonts w:ascii="Times New Roman" w:hAnsi="Times New Roman" w:cs="Times New Roman"/>
+          <w:sz w:val="28"/>
+          <w:szCs w:val="28"/>
+        </w:rPr>
+        <w:t>salesman</w:t>
+      </w:r>
+      <w:proofErr w:type="gramEnd"/>
+      <w:r>
+        <w:rPr>
+          <w:rFonts w:ascii="Times New Roman" w:hAnsi="Times New Roman" w:cs="Times New Roman"/>
+          <w:sz w:val="28"/>
+          <w:szCs w:val="28"/>
+        </w:rPr>
+        <w:t xml:space="preserve"> image)</w:t>
+      </w:r>
+    </w:p>
+    <w:p>
+      <w:pPr>
+        <w:tabs>
+          <w:tab w:val="left" w:pos="1320"/>
+        </w:tabs>
+        <w:jc w:val="both"/>
+        <w:rPr>
+          <w:rFonts w:ascii="Times New Roman" w:hAnsi="Times New Roman" w:cs="Times New Roman"/>
+          <w:sz w:val="28"/>
+          <w:szCs w:val="28"/>
+        </w:rPr>
+      </w:pPr>
+      <w:r>
+        <w:rPr>
+          <w:rFonts w:ascii="Times New Roman" w:hAnsi="Times New Roman" w:cs="Times New Roman"/>
+          <w:sz w:val="28"/>
+          <w:szCs w:val="28"/>
+        </w:rPr>
+        <w:t>(</w:t>
+      </w:r>
+      <w:proofErr w:type="gramStart"/>
+      <w:r>
+        <w:rPr>
+          <w:rFonts w:ascii="Times New Roman" w:hAnsi="Times New Roman" w:cs="Times New Roman"/>
+          <w:sz w:val="28"/>
+          <w:szCs w:val="28"/>
+        </w:rPr>
+        <w:t>salesroute</w:t>
+      </w:r>
+      <w:proofErr w:type="gramEnd"/>
+      <w:r>
+        <w:rPr>
+          <w:rFonts w:ascii="Times New Roman" w:hAnsi="Times New Roman" w:cs="Times New Roman"/>
+          <w:sz w:val="28"/>
+          <w:szCs w:val="28"/>
+        </w:rPr>
+        <w:t xml:space="preserve"> management image)</w:t>
       </w:r>
     </w:p>
     <w:p>
@@ -8027,6 +9291,18 @@
       <w:color w:val="808080"/>
     </w:rPr>
   </w:style>
+  <w:style w:type="character" w:styleId="FollowedHyperlink">
+    <w:name w:val="FollowedHyperlink"/>
+    <w:basedOn w:val="DefaultParagraphFont"/>
+    <w:uiPriority w:val="99"/>
+    <w:semiHidden/>
+    <w:unhideWhenUsed/>
+    <w:rsid w:val="00930710"/>
+    <w:rPr>
+      <w:color w:val="954F72" w:themeColor="followedHyperlink"/>
+      <w:u w:val="single"/>
+    </w:rPr>
+  </w:style>
 </w:styles>
 </file>
 
@@ -8296,7 +9572,7 @@
 </file>
 
 <file path=customXml/itemProps1.xml><?xml version="1.0" encoding="utf-8"?>
-<ds:datastoreItem xmlns:ds="http://schemas.openxmlformats.org/officeDocument/2006/customXml" ds:itemID="{CC688A15-9184-4423-9602-03395B6AB20D}">
+<ds:datastoreItem xmlns:ds="http://schemas.openxmlformats.org/officeDocument/2006/customXml" ds:itemID="{6289779E-B6A8-44E6-8906-DE9FDCAD1876}">
   <ds:schemaRefs>
     <ds:schemaRef ds:uri="http://schemas.openxmlformats.org/officeDocument/2006/bibliography"/>
   </ds:schemaRefs>
